--- a/项目计划书.docx
+++ b/项目计划书.docx
@@ -12832,7 +12832,7 @@
                 <w:vertAlign w:val="baseline"/>
                 <w:lang w:val="en-US" w:eastAsia="zh-CN"/>
               </w:rPr>
-              <w:t>第三周</w:t>
+              <w:t>第二周</w:t>
             </w:r>
           </w:p>
         </w:tc>
@@ -12951,7 +12951,7 @@
                 <w:vertAlign w:val="baseline"/>
                 <w:lang w:val="en-US" w:eastAsia="zh-CN"/>
               </w:rPr>
-              <w:t>详细设计及编码</w:t>
+              <w:t>详细设计</w:t>
             </w:r>
           </w:p>
         </w:tc>
@@ -12979,7 +12979,19 @@
                 <w:vertAlign w:val="baseline"/>
                 <w:lang w:val="en-US" w:eastAsia="zh-CN"/>
               </w:rPr>
-              <w:t>第六周</w:t>
+              <w:t>第三</w:t>
+            </w:r>
+            <w:bookmarkStart w:id="46" w:name="_GoBack"/>
+            <w:bookmarkEnd w:id="46"/>
+            <w:r>
+              <w:rPr>
+                <w:rFonts w:hint="eastAsia"/>
+                <w:sz w:val="28"/>
+                <w:szCs w:val="28"/>
+                <w:vertAlign w:val="baseline"/>
+                <w:lang w:val="en-US" w:eastAsia="zh-CN"/>
+              </w:rPr>
+              <w:t>周</w:t>
             </w:r>
           </w:p>
         </w:tc>
@@ -12992,7 +13004,7 @@
             <w:pPr>
               <w:jc w:val="center"/>
               <w:rPr>
-                <w:rFonts w:hint="eastAsia" w:eastAsia="宋体"/>
+                <w:rFonts w:hint="default" w:eastAsia="宋体"/>
                 <w:sz w:val="28"/>
                 <w:szCs w:val="28"/>
                 <w:vertAlign w:val="baseline"/>
@@ -13007,7 +13019,7 @@
                 <w:vertAlign w:val="baseline"/>
                 <w:lang w:val="en-US" w:eastAsia="zh-CN"/>
               </w:rPr>
-              <w:t>源代码</w:t>
+              <w:t>详细设计说明书</w:t>
             </w:r>
           </w:p>
         </w:tc>
@@ -13055,7 +13067,7 @@
             <w:pPr>
               <w:jc w:val="center"/>
               <w:rPr>
-                <w:rFonts w:hint="eastAsia" w:eastAsia="宋体"/>
+                <w:rFonts w:hint="default"/>
                 <w:sz w:val="28"/>
                 <w:szCs w:val="28"/>
                 <w:vertAlign w:val="baseline"/>
@@ -13083,7 +13095,7 @@
             <w:pPr>
               <w:jc w:val="center"/>
               <w:rPr>
-                <w:rFonts w:hint="default" w:eastAsia="宋体"/>
+                <w:rFonts w:hint="eastAsia"/>
                 <w:sz w:val="28"/>
                 <w:szCs w:val="28"/>
                 <w:vertAlign w:val="baseline"/>
@@ -13098,7 +13110,7 @@
                 <w:vertAlign w:val="baseline"/>
                 <w:lang w:val="en-US" w:eastAsia="zh-CN"/>
               </w:rPr>
-              <w:t>软件测试</w:t>
+              <w:t>PC端编码</w:t>
             </w:r>
           </w:p>
         </w:tc>
@@ -13111,7 +13123,7 @@
             <w:pPr>
               <w:jc w:val="center"/>
               <w:rPr>
-                <w:rFonts w:hint="default" w:eastAsia="宋体"/>
+                <w:rFonts w:hint="default"/>
                 <w:sz w:val="28"/>
                 <w:szCs w:val="28"/>
                 <w:vertAlign w:val="baseline"/>
@@ -13126,7 +13138,7 @@
                 <w:vertAlign w:val="baseline"/>
                 <w:lang w:val="en-US" w:eastAsia="zh-CN"/>
               </w:rPr>
-              <w:t>第七周</w:t>
+              <w:t>第六周</w:t>
             </w:r>
           </w:p>
         </w:tc>
@@ -13139,7 +13151,7 @@
             <w:pPr>
               <w:jc w:val="center"/>
               <w:rPr>
-                <w:rFonts w:hint="default" w:eastAsia="宋体"/>
+                <w:rFonts w:hint="default"/>
                 <w:sz w:val="28"/>
                 <w:szCs w:val="28"/>
                 <w:vertAlign w:val="baseline"/>
@@ -13154,7 +13166,7 @@
                 <w:vertAlign w:val="baseline"/>
                 <w:lang w:val="en-US" w:eastAsia="zh-CN"/>
               </w:rPr>
-              <w:t>软件测试报告</w:t>
+              <w:t>PC端源代码</w:t>
             </w:r>
           </w:p>
         </w:tc>
@@ -13202,7 +13214,7 @@
             <w:pPr>
               <w:jc w:val="center"/>
               <w:rPr>
-                <w:rFonts w:hint="eastAsia" w:eastAsia="宋体"/>
+                <w:rFonts w:hint="default"/>
                 <w:sz w:val="28"/>
                 <w:szCs w:val="28"/>
                 <w:vertAlign w:val="baseline"/>
@@ -13230,19 +13242,22 @@
             <w:pPr>
               <w:jc w:val="center"/>
               <w:rPr>
-                <w:rFonts w:hint="eastAsia"/>
-                <w:sz w:val="28"/>
-                <w:szCs w:val="28"/>
-                <w:vertAlign w:val="baseline"/>
-              </w:rPr>
-            </w:pPr>
-            <w:r>
-              <w:rPr>
-                <w:rFonts w:hint="eastAsia"/>
-                <w:sz w:val="28"/>
-                <w:szCs w:val="28"/>
-              </w:rPr>
-              <w:t>核心功能交付</w:t>
+                <w:rFonts w:hint="default"/>
+                <w:sz w:val="28"/>
+                <w:szCs w:val="28"/>
+                <w:vertAlign w:val="baseline"/>
+                <w:lang w:val="en-US" w:eastAsia="zh-CN"/>
+              </w:rPr>
+            </w:pPr>
+            <w:r>
+              <w:rPr>
+                <w:rFonts w:hint="eastAsia"/>
+                <w:sz w:val="28"/>
+                <w:szCs w:val="28"/>
+                <w:vertAlign w:val="baseline"/>
+                <w:lang w:val="en-US" w:eastAsia="zh-CN"/>
+              </w:rPr>
+              <w:t>手机端编码</w:t>
             </w:r>
           </w:p>
         </w:tc>
@@ -13255,7 +13270,7 @@
             <w:pPr>
               <w:jc w:val="center"/>
               <w:rPr>
-                <w:rFonts w:hint="default" w:eastAsia="宋体"/>
+                <w:rFonts w:hint="default"/>
                 <w:sz w:val="28"/>
                 <w:szCs w:val="28"/>
                 <w:vertAlign w:val="baseline"/>
@@ -13270,7 +13285,7 @@
                 <w:vertAlign w:val="baseline"/>
                 <w:lang w:val="en-US" w:eastAsia="zh-CN"/>
               </w:rPr>
-              <w:t>第八周</w:t>
+              <w:t>第七周</w:t>
             </w:r>
           </w:p>
         </w:tc>
@@ -13283,19 +13298,22 @@
             <w:pPr>
               <w:jc w:val="center"/>
               <w:rPr>
-                <w:rFonts w:hint="eastAsia"/>
-                <w:sz w:val="28"/>
-                <w:szCs w:val="28"/>
-                <w:vertAlign w:val="baseline"/>
-              </w:rPr>
-            </w:pPr>
-            <w:r>
-              <w:rPr>
-                <w:rFonts w:hint="eastAsia"/>
-                <w:sz w:val="28"/>
-                <w:szCs w:val="28"/>
-              </w:rPr>
-              <w:t>企业填报与市局审核</w:t>
+                <w:rFonts w:hint="default"/>
+                <w:sz w:val="28"/>
+                <w:szCs w:val="28"/>
+                <w:vertAlign w:val="baseline"/>
+                <w:lang w:val="en-US" w:eastAsia="zh-CN"/>
+              </w:rPr>
+            </w:pPr>
+            <w:r>
+              <w:rPr>
+                <w:rFonts w:hint="eastAsia"/>
+                <w:sz w:val="28"/>
+                <w:szCs w:val="28"/>
+                <w:vertAlign w:val="baseline"/>
+                <w:lang w:val="en-US" w:eastAsia="zh-CN"/>
+              </w:rPr>
+              <w:t>手机端源代码</w:t>
             </w:r>
           </w:p>
         </w:tc>
@@ -13343,22 +13361,169 @@
             <w:pPr>
               <w:jc w:val="center"/>
               <w:rPr>
+                <w:rFonts w:hint="default" w:eastAsia="宋体"/>
+                <w:sz w:val="28"/>
+                <w:szCs w:val="28"/>
+                <w:vertAlign w:val="baseline"/>
+                <w:lang w:val="en-US" w:eastAsia="zh-CN"/>
+              </w:rPr>
+            </w:pPr>
+            <w:r>
+              <w:rPr>
                 <w:rFonts w:hint="eastAsia" w:eastAsia="宋体"/>
                 <w:sz w:val="28"/>
                 <w:szCs w:val="28"/>
                 <w:vertAlign w:val="baseline"/>
                 <w:lang w:val="en-US" w:eastAsia="zh-CN"/>
               </w:rPr>
-            </w:pPr>
-            <w:r>
-              <w:rPr>
-                <w:rFonts w:hint="eastAsia"/>
+              <w:t>7</w:t>
+            </w:r>
+          </w:p>
+        </w:tc>
+        <w:tc>
+          <w:tcPr>
+            <w:tcW w:w="2626" w:type="dxa"/>
+            <w:vAlign w:val="center"/>
+          </w:tcPr>
+          <w:p>
+            <w:pPr>
+              <w:jc w:val="center"/>
+              <w:rPr>
+                <w:rFonts w:hint="default" w:eastAsia="宋体"/>
                 <w:sz w:val="28"/>
                 <w:szCs w:val="28"/>
                 <w:vertAlign w:val="baseline"/>
                 <w:lang w:val="en-US" w:eastAsia="zh-CN"/>
               </w:rPr>
-              <w:t>7</w:t>
+            </w:pPr>
+            <w:r>
+              <w:rPr>
+                <w:rFonts w:hint="eastAsia"/>
+                <w:sz w:val="28"/>
+                <w:szCs w:val="28"/>
+                <w:vertAlign w:val="baseline"/>
+                <w:lang w:val="en-US" w:eastAsia="zh-CN"/>
+              </w:rPr>
+              <w:t>软件测试</w:t>
+            </w:r>
+          </w:p>
+        </w:tc>
+        <w:tc>
+          <w:tcPr>
+            <w:tcW w:w="1995" w:type="dxa"/>
+            <w:vAlign w:val="center"/>
+          </w:tcPr>
+          <w:p>
+            <w:pPr>
+              <w:jc w:val="center"/>
+              <w:rPr>
+                <w:rFonts w:hint="default" w:eastAsia="宋体"/>
+                <w:sz w:val="28"/>
+                <w:szCs w:val="28"/>
+                <w:vertAlign w:val="baseline"/>
+                <w:lang w:val="en-US" w:eastAsia="zh-CN"/>
+              </w:rPr>
+            </w:pPr>
+            <w:r>
+              <w:rPr>
+                <w:rFonts w:hint="eastAsia"/>
+                <w:sz w:val="28"/>
+                <w:szCs w:val="28"/>
+                <w:vertAlign w:val="baseline"/>
+                <w:lang w:val="en-US" w:eastAsia="zh-CN"/>
+              </w:rPr>
+              <w:t>第八周</w:t>
+            </w:r>
+          </w:p>
+        </w:tc>
+        <w:tc>
+          <w:tcPr>
+            <w:tcW w:w="2917" w:type="dxa"/>
+            <w:vAlign w:val="center"/>
+          </w:tcPr>
+          <w:p>
+            <w:pPr>
+              <w:jc w:val="center"/>
+              <w:rPr>
+                <w:rFonts w:hint="default" w:eastAsia="宋体"/>
+                <w:sz w:val="28"/>
+                <w:szCs w:val="28"/>
+                <w:vertAlign w:val="baseline"/>
+                <w:lang w:val="en-US" w:eastAsia="zh-CN"/>
+              </w:rPr>
+            </w:pPr>
+            <w:r>
+              <w:rPr>
+                <w:rFonts w:hint="eastAsia"/>
+                <w:sz w:val="28"/>
+                <w:szCs w:val="28"/>
+                <w:vertAlign w:val="baseline"/>
+                <w:lang w:val="en-US" w:eastAsia="zh-CN"/>
+              </w:rPr>
+              <w:t>软件测试报告</w:t>
+            </w:r>
+          </w:p>
+        </w:tc>
+        <w:tc>
+          <w:tcPr>
+            <w:tcW w:w="1353" w:type="dxa"/>
+            <w:vAlign w:val="center"/>
+          </w:tcPr>
+          <w:p>
+            <w:pPr>
+              <w:jc w:val="center"/>
+              <w:rPr>
+                <w:rFonts w:hint="eastAsia"/>
+                <w:sz w:val="28"/>
+                <w:szCs w:val="28"/>
+                <w:vertAlign w:val="baseline"/>
+              </w:rPr>
+            </w:pPr>
+          </w:p>
+        </w:tc>
+      </w:tr>
+      <w:tr>
+        <w:tblPrEx>
+          <w:tblBorders>
+            <w:top w:val="single" w:color="auto" w:sz="4" w:space="0"/>
+            <w:left w:val="single" w:color="auto" w:sz="4" w:space="0"/>
+            <w:bottom w:val="single" w:color="auto" w:sz="4" w:space="0"/>
+            <w:right w:val="single" w:color="auto" w:sz="4" w:space="0"/>
+            <w:insideH w:val="single" w:color="auto" w:sz="4" w:space="0"/>
+            <w:insideV w:val="single" w:color="auto" w:sz="4" w:space="0"/>
+          </w:tblBorders>
+          <w:tblCellMar>
+            <w:top w:w="0" w:type="dxa"/>
+            <w:left w:w="108" w:type="dxa"/>
+            <w:bottom w:w="0" w:type="dxa"/>
+            <w:right w:w="108" w:type="dxa"/>
+          </w:tblCellMar>
+        </w:tblPrEx>
+        <w:tc>
+          <w:tcPr>
+            <w:tcW w:w="821" w:type="dxa"/>
+            <w:vAlign w:val="center"/>
+          </w:tcPr>
+          <w:p>
+            <w:pPr>
+              <w:jc w:val="center"/>
+              <w:rPr>
+                <w:rFonts w:hint="default" w:eastAsia="宋体"/>
+                <w:sz w:val="28"/>
+                <w:szCs w:val="28"/>
+                <w:vertAlign w:val="baseline"/>
+                <w:lang w:val="en-US" w:eastAsia="zh-CN"/>
+              </w:rPr>
+            </w:pPr>
+            <w:r>
+              <w:rPr>
+                <w:rFonts w:hint="eastAsia" w:eastAsia="宋体"/>
+                <w:sz w:val="28"/>
+                <w:szCs w:val="28"/>
+                <w:vertAlign w:val="baseline"/>
+                <w:lang w:val="en-US" w:eastAsia="zh-CN"/>
+              </w:rPr>
+              <w:t>8</w:t>
             </w:r>
           </w:p>
         </w:tc>
@@ -13383,6 +13548,147 @@
                 <w:sz w:val="28"/>
                 <w:szCs w:val="28"/>
               </w:rPr>
+              <w:t>核心功能交付</w:t>
+            </w:r>
+          </w:p>
+        </w:tc>
+        <w:tc>
+          <w:tcPr>
+            <w:tcW w:w="1995" w:type="dxa"/>
+            <w:vAlign w:val="center"/>
+          </w:tcPr>
+          <w:p>
+            <w:pPr>
+              <w:jc w:val="center"/>
+              <w:rPr>
+                <w:rFonts w:hint="default" w:eastAsia="宋体"/>
+                <w:sz w:val="28"/>
+                <w:szCs w:val="28"/>
+                <w:vertAlign w:val="baseline"/>
+                <w:lang w:val="en-US" w:eastAsia="zh-CN"/>
+              </w:rPr>
+            </w:pPr>
+            <w:r>
+              <w:rPr>
+                <w:rFonts w:hint="eastAsia"/>
+                <w:sz w:val="28"/>
+                <w:szCs w:val="28"/>
+                <w:vertAlign w:val="baseline"/>
+                <w:lang w:val="en-US" w:eastAsia="zh-CN"/>
+              </w:rPr>
+              <w:t>第九周</w:t>
+            </w:r>
+          </w:p>
+        </w:tc>
+        <w:tc>
+          <w:tcPr>
+            <w:tcW w:w="2917" w:type="dxa"/>
+            <w:vAlign w:val="center"/>
+          </w:tcPr>
+          <w:p>
+            <w:pPr>
+              <w:jc w:val="center"/>
+              <w:rPr>
+                <w:rFonts w:hint="eastAsia"/>
+                <w:sz w:val="28"/>
+                <w:szCs w:val="28"/>
+                <w:vertAlign w:val="baseline"/>
+              </w:rPr>
+            </w:pPr>
+            <w:r>
+              <w:rPr>
+                <w:rFonts w:hint="eastAsia"/>
+                <w:sz w:val="28"/>
+                <w:szCs w:val="28"/>
+              </w:rPr>
+              <w:t>企业填报与市局审核</w:t>
+            </w:r>
+          </w:p>
+        </w:tc>
+        <w:tc>
+          <w:tcPr>
+            <w:tcW w:w="1353" w:type="dxa"/>
+            <w:vAlign w:val="center"/>
+          </w:tcPr>
+          <w:p>
+            <w:pPr>
+              <w:jc w:val="center"/>
+              <w:rPr>
+                <w:rFonts w:hint="eastAsia"/>
+                <w:sz w:val="28"/>
+                <w:szCs w:val="28"/>
+                <w:vertAlign w:val="baseline"/>
+              </w:rPr>
+            </w:pPr>
+          </w:p>
+        </w:tc>
+      </w:tr>
+      <w:tr>
+        <w:tblPrEx>
+          <w:tblBorders>
+            <w:top w:val="single" w:color="auto" w:sz="4" w:space="0"/>
+            <w:left w:val="single" w:color="auto" w:sz="4" w:space="0"/>
+            <w:bottom w:val="single" w:color="auto" w:sz="4" w:space="0"/>
+            <w:right w:val="single" w:color="auto" w:sz="4" w:space="0"/>
+            <w:insideH w:val="single" w:color="auto" w:sz="4" w:space="0"/>
+            <w:insideV w:val="single" w:color="auto" w:sz="4" w:space="0"/>
+          </w:tblBorders>
+          <w:tblCellMar>
+            <w:top w:w="0" w:type="dxa"/>
+            <w:left w:w="108" w:type="dxa"/>
+            <w:bottom w:w="0" w:type="dxa"/>
+            <w:right w:w="108" w:type="dxa"/>
+          </w:tblCellMar>
+        </w:tblPrEx>
+        <w:tc>
+          <w:tcPr>
+            <w:tcW w:w="821" w:type="dxa"/>
+            <w:vAlign w:val="center"/>
+          </w:tcPr>
+          <w:p>
+            <w:pPr>
+              <w:jc w:val="center"/>
+              <w:rPr>
+                <w:rFonts w:hint="default" w:eastAsia="宋体"/>
+                <w:sz w:val="28"/>
+                <w:szCs w:val="28"/>
+                <w:vertAlign w:val="baseline"/>
+                <w:lang w:val="en-US" w:eastAsia="zh-CN"/>
+              </w:rPr>
+            </w:pPr>
+            <w:r>
+              <w:rPr>
+                <w:rFonts w:hint="eastAsia" w:eastAsia="宋体"/>
+                <w:sz w:val="28"/>
+                <w:szCs w:val="28"/>
+                <w:vertAlign w:val="baseline"/>
+                <w:lang w:val="en-US" w:eastAsia="zh-CN"/>
+              </w:rPr>
+              <w:t>9</w:t>
+            </w:r>
+          </w:p>
+        </w:tc>
+        <w:tc>
+          <w:tcPr>
+            <w:tcW w:w="2626" w:type="dxa"/>
+            <w:vAlign w:val="center"/>
+          </w:tcPr>
+          <w:p>
+            <w:pPr>
+              <w:jc w:val="center"/>
+              <w:rPr>
+                <w:rFonts w:hint="eastAsia"/>
+                <w:sz w:val="28"/>
+                <w:szCs w:val="28"/>
+                <w:vertAlign w:val="baseline"/>
+              </w:rPr>
+            </w:pPr>
+            <w:r>
+              <w:rPr>
+                <w:rFonts w:hint="eastAsia"/>
+                <w:sz w:val="28"/>
+                <w:szCs w:val="28"/>
+              </w:rPr>
               <w:t>系统上线</w:t>
             </w:r>
           </w:p>
@@ -13410,7 +13716,7 @@
                 <w:vertAlign w:val="baseline"/>
                 <w:lang w:val="en-US" w:eastAsia="zh-CN"/>
               </w:rPr>
-              <w:t>第八周</w:t>
+              <w:t>第九周</w:t>
             </w:r>
           </w:p>
         </w:tc>
@@ -16431,6 +16737,7 @@
             <w:insideH w:val="none" w:color="auto" w:sz="0" w:space="0"/>
             <w:insideV w:val="none" w:color="auto" w:sz="0" w:space="0"/>
           </w:tblBorders>
+          <w:shd w:val="clear" w:color="auto" w:fill="auto"/>
           <w:tblCellMar>
             <w:top w:w="15" w:type="dxa"/>
             <w:left w:w="15" w:type="dxa"/>
@@ -16606,6 +16913,184 @@
                 <w:lang w:val="en-US" w:eastAsia="zh-CN" w:bidi="ar"/>
               </w:rPr>
               <w:t>用途</w:t>
+            </w:r>
+          </w:p>
+        </w:tc>
+      </w:tr>
+      <w:tr>
+        <w:tblPrEx>
+          <w:tblBorders>
+            <w:top w:val="none" w:color="auto" w:sz="0" w:space="0"/>
+            <w:left w:val="none" w:color="auto" w:sz="0" w:space="0"/>
+            <w:bottom w:val="none" w:color="auto" w:sz="0" w:space="0"/>
+            <w:right w:val="none" w:color="auto" w:sz="0" w:space="0"/>
+            <w:insideH w:val="none" w:color="auto" w:sz="0" w:space="0"/>
+            <w:insideV w:val="none" w:color="auto" w:sz="0" w:space="0"/>
+          </w:tblBorders>
+          <w:tblCellMar>
+            <w:top w:w="15" w:type="dxa"/>
+            <w:left w:w="15" w:type="dxa"/>
+            <w:bottom w:w="15" w:type="dxa"/>
+            <w:right w:w="15" w:type="dxa"/>
+          </w:tblCellMar>
+        </w:tblPrEx>
+        <w:tc>
+          <w:tcPr>
+            <w:tcW w:w="1764" w:type="dxa"/>
+            <w:tcBorders>
+              <w:top w:val="single" w:color="auto" w:sz="4" w:space="0"/>
+              <w:left w:val="single" w:color="auto" w:sz="4" w:space="0"/>
+              <w:bottom w:val="single" w:color="auto" w:sz="4" w:space="0"/>
+              <w:right w:val="single" w:color="auto" w:sz="4" w:space="0"/>
+            </w:tcBorders>
+            <w:shd w:val="clear" w:color="auto" w:fill="auto"/>
+            <w:tcMar>
+              <w:top w:w="51" w:type="dxa"/>
+              <w:left w:w="0" w:type="dxa"/>
+              <w:bottom w:w="51" w:type="dxa"/>
+              <w:right w:w="103" w:type="dxa"/>
+            </w:tcMar>
+            <w:vAlign w:val="center"/>
+          </w:tcPr>
+          <w:p>
+            <w:pPr>
+              <w:keepNext w:val="0"/>
+              <w:keepLines w:val="0"/>
+              <w:widowControl/>
+              <w:suppressLineNumbers w:val="0"/>
+              <w:jc w:val="left"/>
+              <w:rPr>
+                <w:rFonts w:hint="eastAsia" w:asciiTheme="minorEastAsia" w:hAnsiTheme="minorEastAsia" w:eastAsiaTheme="minorEastAsia" w:cstheme="minorEastAsia"/>
+                <w:i w:val="0"/>
+                <w:iCs w:val="0"/>
+                <w:caps w:val="0"/>
+                <w:color w:val="404040"/>
+                <w:spacing w:val="0"/>
+                <w:sz w:val="28"/>
+                <w:szCs w:val="28"/>
+              </w:rPr>
+            </w:pPr>
+            <w:r>
+              <w:rPr>
+                <w:rStyle w:val="17"/>
+                <w:rFonts w:hint="eastAsia" w:asciiTheme="minorEastAsia" w:hAnsiTheme="minorEastAsia" w:eastAsiaTheme="minorEastAsia" w:cstheme="minorEastAsia"/>
+                <w:i w:val="0"/>
+                <w:iCs w:val="0"/>
+                <w:caps w:val="0"/>
+                <w:color w:val="404040"/>
+                <w:spacing w:val="0"/>
+                <w:kern w:val="0"/>
+                <w:sz w:val="28"/>
+                <w:szCs w:val="28"/>
+                <w:lang w:val="en-US" w:eastAsia="zh-CN" w:bidi="ar"/>
+              </w:rPr>
+              <w:t>自动化测试</w:t>
+            </w:r>
+          </w:p>
+        </w:tc>
+        <w:tc>
+          <w:tcPr>
+            <w:tcW w:w="2737" w:type="dxa"/>
+            <w:tcBorders>
+              <w:top w:val="single" w:color="auto" w:sz="4" w:space="0"/>
+              <w:left w:val="single" w:color="auto" w:sz="4" w:space="0"/>
+              <w:bottom w:val="single" w:color="auto" w:sz="4" w:space="0"/>
+              <w:right w:val="single" w:color="auto" w:sz="4" w:space="0"/>
+            </w:tcBorders>
+            <w:shd w:val="clear" w:color="auto" w:fill="auto"/>
+            <w:tcMar>
+              <w:top w:w="51" w:type="dxa"/>
+              <w:left w:w="103" w:type="dxa"/>
+              <w:bottom w:w="51" w:type="dxa"/>
+              <w:right w:w="103" w:type="dxa"/>
+            </w:tcMar>
+            <w:vAlign w:val="center"/>
+          </w:tcPr>
+          <w:p>
+            <w:pPr>
+              <w:keepNext w:val="0"/>
+              <w:keepLines w:val="0"/>
+              <w:widowControl/>
+              <w:suppressLineNumbers w:val="0"/>
+              <w:jc w:val="left"/>
+              <w:rPr>
+                <w:rFonts w:hint="eastAsia" w:asciiTheme="minorEastAsia" w:hAnsiTheme="minorEastAsia" w:eastAsiaTheme="minorEastAsia" w:cstheme="minorEastAsia"/>
+                <w:i w:val="0"/>
+                <w:iCs w:val="0"/>
+                <w:caps w:val="0"/>
+                <w:color w:val="404040"/>
+                <w:spacing w:val="0"/>
+                <w:sz w:val="28"/>
+                <w:szCs w:val="28"/>
+              </w:rPr>
+            </w:pPr>
+            <w:r>
+              <w:rPr>
+                <w:rFonts w:hint="eastAsia" w:asciiTheme="minorEastAsia" w:hAnsiTheme="minorEastAsia" w:eastAsiaTheme="minorEastAsia" w:cstheme="minorEastAsia"/>
+                <w:i w:val="0"/>
+                <w:iCs w:val="0"/>
+                <w:caps w:val="0"/>
+                <w:color w:val="404040"/>
+                <w:spacing w:val="0"/>
+                <w:kern w:val="0"/>
+                <w:sz w:val="28"/>
+                <w:szCs w:val="28"/>
+                <w:lang w:val="en-US" w:eastAsia="zh-CN" w:bidi="ar"/>
+              </w:rPr>
+              <w:t>Selenium, JUnit</w:t>
+            </w:r>
+          </w:p>
+        </w:tc>
+        <w:tc>
+          <w:tcPr>
+            <w:tcW w:w="5078" w:type="dxa"/>
+            <w:tcBorders>
+              <w:top w:val="single" w:color="auto" w:sz="4" w:space="0"/>
+              <w:left w:val="single" w:color="auto" w:sz="4" w:space="0"/>
+              <w:bottom w:val="single" w:color="auto" w:sz="4" w:space="0"/>
+              <w:right w:val="single" w:color="auto" w:sz="4" w:space="0"/>
+            </w:tcBorders>
+            <w:shd w:val="clear" w:color="auto" w:fill="auto"/>
+            <w:tcMar>
+              <w:top w:w="51" w:type="dxa"/>
+              <w:left w:w="103" w:type="dxa"/>
+              <w:bottom w:w="51" w:type="dxa"/>
+              <w:right w:w="103" w:type="dxa"/>
+            </w:tcMar>
+            <w:vAlign w:val="center"/>
+          </w:tcPr>
+          <w:p>
+            <w:pPr>
+              <w:keepNext w:val="0"/>
+              <w:keepLines w:val="0"/>
+              <w:widowControl/>
+              <w:suppressLineNumbers w:val="0"/>
+              <w:jc w:val="left"/>
+              <w:rPr>
+                <w:rFonts w:hint="eastAsia" w:asciiTheme="minorEastAsia" w:hAnsiTheme="minorEastAsia" w:eastAsiaTheme="minorEastAsia" w:cstheme="minorEastAsia"/>
+                <w:i w:val="0"/>
+                <w:iCs w:val="0"/>
+                <w:caps w:val="0"/>
+                <w:color w:val="404040"/>
+                <w:spacing w:val="0"/>
+                <w:sz w:val="28"/>
+                <w:szCs w:val="28"/>
+              </w:rPr>
+            </w:pPr>
+            <w:r>
+              <w:rPr>
+                <w:rFonts w:hint="eastAsia" w:asciiTheme="minorEastAsia" w:hAnsiTheme="minorEastAsia" w:eastAsiaTheme="minorEastAsia" w:cstheme="minorEastAsia"/>
+                <w:i w:val="0"/>
+                <w:iCs w:val="0"/>
+                <w:caps w:val="0"/>
+                <w:color w:val="404040"/>
+                <w:spacing w:val="0"/>
+                <w:kern w:val="0"/>
+                <w:sz w:val="28"/>
+                <w:szCs w:val="28"/>
+                <w:lang w:val="en-US" w:eastAsia="zh-CN" w:bidi="ar"/>
+              </w:rPr>
+              <w:t>UI和单元测试</w:t>
             </w:r>
           </w:p>
         </w:tc>
@@ -16678,7 +17163,7 @@
                 <w:szCs w:val="28"/>
                 <w:lang w:val="en-US" w:eastAsia="zh-CN" w:bidi="ar"/>
               </w:rPr>
-              <w:t>自动化测试</w:t>
+              <w:t>性能测试</w:t>
             </w:r>
           </w:p>
         </w:tc>
@@ -16731,7 +17216,7 @@
                 <w:szCs w:val="28"/>
                 <w:lang w:val="en-US" w:eastAsia="zh-CN" w:bidi="ar"/>
               </w:rPr>
-              <w:t>Selenium, JUnit</w:t>
+              <w:t>JMeter</w:t>
             </w:r>
           </w:p>
         </w:tc>
@@ -16784,7 +17269,7 @@
                 <w:szCs w:val="28"/>
                 <w:lang w:val="en-US" w:eastAsia="zh-CN" w:bidi="ar"/>
               </w:rPr>
-              <w:t>UI和单元测试</w:t>
+              <w:t>模拟高并发压力测试</w:t>
             </w:r>
           </w:p>
         </w:tc>
@@ -16799,186 +17284,6 @@
             <w:insideH w:val="none" w:color="auto" w:sz="0" w:space="0"/>
             <w:insideV w:val="none" w:color="auto" w:sz="0" w:space="0"/>
           </w:tblBorders>
-          <w:shd w:val="clear" w:color="auto" w:fill="auto"/>
-          <w:tblCellMar>
-            <w:top w:w="15" w:type="dxa"/>
-            <w:left w:w="15" w:type="dxa"/>
-            <w:bottom w:w="15" w:type="dxa"/>
-            <w:right w:w="15" w:type="dxa"/>
-          </w:tblCellMar>
-        </w:tblPrEx>
-        <w:tc>
-          <w:tcPr>
-            <w:tcW w:w="1764" w:type="dxa"/>
-            <w:tcBorders>
-              <w:top w:val="single" w:color="auto" w:sz="4" w:space="0"/>
-              <w:left w:val="single" w:color="auto" w:sz="4" w:space="0"/>
-              <w:bottom w:val="single" w:color="auto" w:sz="4" w:space="0"/>
-              <w:right w:val="single" w:color="auto" w:sz="4" w:space="0"/>
-            </w:tcBorders>
-            <w:shd w:val="clear" w:color="auto" w:fill="auto"/>
-            <w:tcMar>
-              <w:top w:w="51" w:type="dxa"/>
-              <w:left w:w="0" w:type="dxa"/>
-              <w:bottom w:w="51" w:type="dxa"/>
-              <w:right w:w="103" w:type="dxa"/>
-            </w:tcMar>
-            <w:vAlign w:val="center"/>
-          </w:tcPr>
-          <w:p>
-            <w:pPr>
-              <w:keepNext w:val="0"/>
-              <w:keepLines w:val="0"/>
-              <w:widowControl/>
-              <w:suppressLineNumbers w:val="0"/>
-              <w:jc w:val="left"/>
-              <w:rPr>
-                <w:rFonts w:hint="eastAsia" w:asciiTheme="minorEastAsia" w:hAnsiTheme="minorEastAsia" w:eastAsiaTheme="minorEastAsia" w:cstheme="minorEastAsia"/>
-                <w:i w:val="0"/>
-                <w:iCs w:val="0"/>
-                <w:caps w:val="0"/>
-                <w:color w:val="404040"/>
-                <w:spacing w:val="0"/>
-                <w:sz w:val="28"/>
-                <w:szCs w:val="28"/>
-              </w:rPr>
-            </w:pPr>
-            <w:r>
-              <w:rPr>
-                <w:rStyle w:val="17"/>
-                <w:rFonts w:hint="eastAsia" w:asciiTheme="minorEastAsia" w:hAnsiTheme="minorEastAsia" w:eastAsiaTheme="minorEastAsia" w:cstheme="minorEastAsia"/>
-                <w:i w:val="0"/>
-                <w:iCs w:val="0"/>
-                <w:caps w:val="0"/>
-                <w:color w:val="404040"/>
-                <w:spacing w:val="0"/>
-                <w:kern w:val="0"/>
-                <w:sz w:val="28"/>
-                <w:szCs w:val="28"/>
-                <w:lang w:val="en-US" w:eastAsia="zh-CN" w:bidi="ar"/>
-              </w:rPr>
-              <w:t>性能测试</w:t>
-            </w:r>
-          </w:p>
-        </w:tc>
-        <w:tc>
-          <w:tcPr>
-            <w:tcW w:w="2737" w:type="dxa"/>
-            <w:tcBorders>
-              <w:top w:val="single" w:color="auto" w:sz="4" w:space="0"/>
-              <w:left w:val="single" w:color="auto" w:sz="4" w:space="0"/>
-              <w:bottom w:val="single" w:color="auto" w:sz="4" w:space="0"/>
-              <w:right w:val="single" w:color="auto" w:sz="4" w:space="0"/>
-            </w:tcBorders>
-            <w:shd w:val="clear" w:color="auto" w:fill="auto"/>
-            <w:tcMar>
-              <w:top w:w="51" w:type="dxa"/>
-              <w:left w:w="103" w:type="dxa"/>
-              <w:bottom w:w="51" w:type="dxa"/>
-              <w:right w:w="103" w:type="dxa"/>
-            </w:tcMar>
-            <w:vAlign w:val="center"/>
-          </w:tcPr>
-          <w:p>
-            <w:pPr>
-              <w:keepNext w:val="0"/>
-              <w:keepLines w:val="0"/>
-              <w:widowControl/>
-              <w:suppressLineNumbers w:val="0"/>
-              <w:jc w:val="left"/>
-              <w:rPr>
-                <w:rFonts w:hint="eastAsia" w:asciiTheme="minorEastAsia" w:hAnsiTheme="minorEastAsia" w:eastAsiaTheme="minorEastAsia" w:cstheme="minorEastAsia"/>
-                <w:i w:val="0"/>
-                <w:iCs w:val="0"/>
-                <w:caps w:val="0"/>
-                <w:color w:val="404040"/>
-                <w:spacing w:val="0"/>
-                <w:sz w:val="28"/>
-                <w:szCs w:val="28"/>
-              </w:rPr>
-            </w:pPr>
-            <w:r>
-              <w:rPr>
-                <w:rFonts w:hint="eastAsia" w:asciiTheme="minorEastAsia" w:hAnsiTheme="minorEastAsia" w:eastAsiaTheme="minorEastAsia" w:cstheme="minorEastAsia"/>
-                <w:i w:val="0"/>
-                <w:iCs w:val="0"/>
-                <w:caps w:val="0"/>
-                <w:color w:val="404040"/>
-                <w:spacing w:val="0"/>
-                <w:kern w:val="0"/>
-                <w:sz w:val="28"/>
-                <w:szCs w:val="28"/>
-                <w:lang w:val="en-US" w:eastAsia="zh-CN" w:bidi="ar"/>
-              </w:rPr>
-              <w:t>JMeter</w:t>
-            </w:r>
-          </w:p>
-        </w:tc>
-        <w:tc>
-          <w:tcPr>
-            <w:tcW w:w="5078" w:type="dxa"/>
-            <w:tcBorders>
-              <w:top w:val="single" w:color="auto" w:sz="4" w:space="0"/>
-              <w:left w:val="single" w:color="auto" w:sz="4" w:space="0"/>
-              <w:bottom w:val="single" w:color="auto" w:sz="4" w:space="0"/>
-              <w:right w:val="single" w:color="auto" w:sz="4" w:space="0"/>
-            </w:tcBorders>
-            <w:shd w:val="clear" w:color="auto" w:fill="auto"/>
-            <w:tcMar>
-              <w:top w:w="51" w:type="dxa"/>
-              <w:left w:w="103" w:type="dxa"/>
-              <w:bottom w:w="51" w:type="dxa"/>
-              <w:right w:w="103" w:type="dxa"/>
-            </w:tcMar>
-            <w:vAlign w:val="center"/>
-          </w:tcPr>
-          <w:p>
-            <w:pPr>
-              <w:keepNext w:val="0"/>
-              <w:keepLines w:val="0"/>
-              <w:widowControl/>
-              <w:suppressLineNumbers w:val="0"/>
-              <w:jc w:val="left"/>
-              <w:rPr>
-                <w:rFonts w:hint="eastAsia" w:asciiTheme="minorEastAsia" w:hAnsiTheme="minorEastAsia" w:eastAsiaTheme="minorEastAsia" w:cstheme="minorEastAsia"/>
-                <w:i w:val="0"/>
-                <w:iCs w:val="0"/>
-                <w:caps w:val="0"/>
-                <w:color w:val="404040"/>
-                <w:spacing w:val="0"/>
-                <w:sz w:val="28"/>
-                <w:szCs w:val="28"/>
-              </w:rPr>
-            </w:pPr>
-            <w:r>
-              <w:rPr>
-                <w:rFonts w:hint="eastAsia" w:asciiTheme="minorEastAsia" w:hAnsiTheme="minorEastAsia" w:eastAsiaTheme="minorEastAsia" w:cstheme="minorEastAsia"/>
-                <w:i w:val="0"/>
-                <w:iCs w:val="0"/>
-                <w:caps w:val="0"/>
-                <w:color w:val="404040"/>
-                <w:spacing w:val="0"/>
-                <w:kern w:val="0"/>
-                <w:sz w:val="28"/>
-                <w:szCs w:val="28"/>
-                <w:lang w:val="en-US" w:eastAsia="zh-CN" w:bidi="ar"/>
-              </w:rPr>
-              <w:t>模拟高并发压力测试</w:t>
-            </w:r>
-          </w:p>
-        </w:tc>
-      </w:tr>
-      <w:tr>
-        <w:tblPrEx>
-          <w:tblBorders>
-            <w:top w:val="none" w:color="auto" w:sz="0" w:space="0"/>
-            <w:left w:val="none" w:color="auto" w:sz="0" w:space="0"/>
-            <w:bottom w:val="none" w:color="auto" w:sz="0" w:space="0"/>
-            <w:right w:val="none" w:color="auto" w:sz="0" w:space="0"/>
-            <w:insideH w:val="none" w:color="auto" w:sz="0" w:space="0"/>
-            <w:insideV w:val="none" w:color="auto" w:sz="0" w:space="0"/>
-          </w:tblBorders>
-          <w:shd w:val="clear" w:color="auto" w:fill="auto"/>
           <w:tblCellMar>
             <w:top w:w="15" w:type="dxa"/>
             <w:left w:w="15" w:type="dxa"/>
@@ -22532,7 +22837,6 @@
             <w:insideH w:val="none" w:color="auto" w:sz="0" w:space="0"/>
             <w:insideV w:val="none" w:color="auto" w:sz="0" w:space="0"/>
           </w:tblBorders>
-          <w:shd w:val="clear" w:color="auto" w:fill="auto"/>
           <w:tblCellMar>
             <w:top w:w="15" w:type="dxa"/>
             <w:left w:w="15" w:type="dxa"/>
@@ -22658,7 +22962,6 @@
             <w:insideH w:val="none" w:color="auto" w:sz="0" w:space="0"/>
             <w:insideV w:val="none" w:color="auto" w:sz="0" w:space="0"/>
           </w:tblBorders>
-          <w:shd w:val="clear" w:color="auto" w:fill="auto"/>
           <w:tblCellMar>
             <w:top w:w="15" w:type="dxa"/>
             <w:left w:w="15" w:type="dxa"/>
@@ -22784,7 +23087,6 @@
             <w:insideH w:val="none" w:color="auto" w:sz="0" w:space="0"/>
             <w:insideV w:val="none" w:color="auto" w:sz="0" w:space="0"/>
           </w:tblBorders>
-          <w:shd w:val="clear" w:color="auto" w:fill="auto"/>
           <w:tblCellMar>
             <w:top w:w="15" w:type="dxa"/>
             <w:left w:w="15" w:type="dxa"/>
@@ -23320,7 +23622,6 @@
             <w:insideH w:val="none" w:color="auto" w:sz="0" w:space="0"/>
             <w:insideV w:val="none" w:color="auto" w:sz="0" w:space="0"/>
           </w:tblBorders>
-          <w:shd w:val="clear" w:color="auto" w:fill="auto"/>
           <w:tblCellMar>
             <w:top w:w="15" w:type="dxa"/>
             <w:left w:w="15" w:type="dxa"/>
@@ -23552,6 +23853,237 @@
                 <w:lang w:val="en-US" w:eastAsia="zh-CN" w:bidi="ar"/>
               </w:rPr>
               <w:t>责任人</w:t>
+            </w:r>
+          </w:p>
+        </w:tc>
+      </w:tr>
+      <w:tr>
+        <w:tblPrEx>
+          <w:tblBorders>
+            <w:top w:val="none" w:color="auto" w:sz="0" w:space="0"/>
+            <w:left w:val="none" w:color="auto" w:sz="0" w:space="0"/>
+            <w:bottom w:val="none" w:color="auto" w:sz="0" w:space="0"/>
+            <w:right w:val="none" w:color="auto" w:sz="0" w:space="0"/>
+            <w:insideH w:val="none" w:color="auto" w:sz="0" w:space="0"/>
+            <w:insideV w:val="none" w:color="auto" w:sz="0" w:space="0"/>
+          </w:tblBorders>
+          <w:tblCellMar>
+            <w:top w:w="15" w:type="dxa"/>
+            <w:left w:w="15" w:type="dxa"/>
+            <w:bottom w:w="15" w:type="dxa"/>
+            <w:right w:w="15" w:type="dxa"/>
+          </w:tblCellMar>
+        </w:tblPrEx>
+        <w:tc>
+          <w:tcPr>
+            <w:tcW w:w="1335" w:type="dxa"/>
+            <w:tcBorders>
+              <w:top w:val="single" w:color="A3A3A3" w:sz="2" w:space="0"/>
+              <w:left w:val="single" w:color="A3A3A3" w:sz="2" w:space="0"/>
+              <w:bottom w:val="single" w:color="A3A3A3" w:sz="2" w:space="0"/>
+              <w:right w:val="single" w:color="A3A3A3" w:sz="2" w:space="0"/>
+            </w:tcBorders>
+            <w:shd w:val="clear" w:color="auto" w:fill="auto"/>
+            <w:tcMar>
+              <w:top w:w="51" w:type="dxa"/>
+              <w:left w:w="0" w:type="dxa"/>
+              <w:bottom w:w="51" w:type="dxa"/>
+              <w:right w:w="103" w:type="dxa"/>
+            </w:tcMar>
+            <w:vAlign w:val="center"/>
+          </w:tcPr>
+          <w:p>
+            <w:pPr>
+              <w:keepNext w:val="0"/>
+              <w:keepLines w:val="0"/>
+              <w:widowControl/>
+              <w:suppressLineNumbers w:val="0"/>
+              <w:jc w:val="center"/>
+              <w:rPr>
+                <w:rFonts w:hint="eastAsia" w:asciiTheme="minorEastAsia" w:hAnsiTheme="minorEastAsia" w:eastAsiaTheme="minorEastAsia" w:cstheme="minorEastAsia"/>
+                <w:i w:val="0"/>
+                <w:iCs w:val="0"/>
+                <w:caps w:val="0"/>
+                <w:color w:val="404040"/>
+                <w:spacing w:val="0"/>
+                <w:sz w:val="28"/>
+                <w:szCs w:val="28"/>
+              </w:rPr>
+            </w:pPr>
+            <w:r>
+              <w:rPr>
+                <w:rStyle w:val="17"/>
+                <w:rFonts w:hint="eastAsia" w:asciiTheme="minorEastAsia" w:hAnsiTheme="minorEastAsia" w:eastAsiaTheme="minorEastAsia" w:cstheme="minorEastAsia"/>
+                <w:i w:val="0"/>
+                <w:iCs w:val="0"/>
+                <w:caps w:val="0"/>
+                <w:color w:val="404040"/>
+                <w:spacing w:val="0"/>
+                <w:kern w:val="0"/>
+                <w:sz w:val="28"/>
+                <w:szCs w:val="28"/>
+                <w:lang w:val="en-US" w:eastAsia="zh-CN" w:bidi="ar"/>
+              </w:rPr>
+              <w:t>需求分析</w:t>
+            </w:r>
+          </w:p>
+        </w:tc>
+        <w:tc>
+          <w:tcPr>
+            <w:tcW w:w="3740" w:type="dxa"/>
+            <w:tcBorders>
+              <w:top w:val="single" w:color="A3A3A3" w:sz="2" w:space="0"/>
+              <w:left w:val="single" w:color="A3A3A3" w:sz="2" w:space="0"/>
+              <w:bottom w:val="single" w:color="A3A3A3" w:sz="2" w:space="0"/>
+              <w:right w:val="single" w:color="A3A3A3" w:sz="2" w:space="0"/>
+            </w:tcBorders>
+            <w:shd w:val="clear" w:color="auto" w:fill="auto"/>
+            <w:tcMar>
+              <w:top w:w="51" w:type="dxa"/>
+              <w:left w:w="103" w:type="dxa"/>
+              <w:bottom w:w="51" w:type="dxa"/>
+              <w:right w:w="103" w:type="dxa"/>
+            </w:tcMar>
+            <w:vAlign w:val="center"/>
+          </w:tcPr>
+          <w:p>
+            <w:pPr>
+              <w:keepNext w:val="0"/>
+              <w:keepLines w:val="0"/>
+              <w:widowControl/>
+              <w:suppressLineNumbers w:val="0"/>
+              <w:jc w:val="left"/>
+              <w:rPr>
+                <w:rFonts w:hint="eastAsia" w:asciiTheme="minorEastAsia" w:hAnsiTheme="minorEastAsia" w:eastAsiaTheme="minorEastAsia" w:cstheme="minorEastAsia"/>
+                <w:i w:val="0"/>
+                <w:iCs w:val="0"/>
+                <w:caps w:val="0"/>
+                <w:color w:val="404040"/>
+                <w:spacing w:val="0"/>
+                <w:sz w:val="28"/>
+                <w:szCs w:val="28"/>
+              </w:rPr>
+            </w:pPr>
+            <w:r>
+              <w:rPr>
+                <w:rFonts w:hint="eastAsia" w:asciiTheme="minorEastAsia" w:hAnsiTheme="minorEastAsia" w:eastAsiaTheme="minorEastAsia" w:cstheme="minorEastAsia"/>
+                <w:i w:val="0"/>
+                <w:iCs w:val="0"/>
+                <w:caps w:val="0"/>
+                <w:color w:val="404040"/>
+                <w:spacing w:val="0"/>
+                <w:kern w:val="0"/>
+                <w:sz w:val="28"/>
+                <w:szCs w:val="28"/>
+                <w:lang w:val="en-US" w:eastAsia="zh-CN" w:bidi="ar"/>
+              </w:rPr>
+              <w:t>需求文档完整性、无二义性</w:t>
+            </w:r>
+          </w:p>
+        </w:tc>
+        <w:tc>
+          <w:tcPr>
+            <w:tcW w:w="3124" w:type="dxa"/>
+            <w:tcBorders>
+              <w:top w:val="single" w:color="A3A3A3" w:sz="2" w:space="0"/>
+              <w:left w:val="single" w:color="A3A3A3" w:sz="2" w:space="0"/>
+              <w:bottom w:val="single" w:color="A3A3A3" w:sz="2" w:space="0"/>
+              <w:right w:val="single" w:color="A3A3A3" w:sz="2" w:space="0"/>
+            </w:tcBorders>
+            <w:shd w:val="clear" w:color="auto" w:fill="auto"/>
+            <w:tcMar>
+              <w:top w:w="51" w:type="dxa"/>
+              <w:left w:w="103" w:type="dxa"/>
+              <w:bottom w:w="51" w:type="dxa"/>
+              <w:right w:w="103" w:type="dxa"/>
+            </w:tcMar>
+            <w:vAlign w:val="center"/>
+          </w:tcPr>
+          <w:p>
+            <w:pPr>
+              <w:keepNext w:val="0"/>
+              <w:keepLines w:val="0"/>
+              <w:widowControl/>
+              <w:suppressLineNumbers w:val="0"/>
+              <w:jc w:val="left"/>
+              <w:rPr>
+                <w:rFonts w:hint="eastAsia" w:asciiTheme="minorEastAsia" w:hAnsiTheme="minorEastAsia" w:eastAsiaTheme="minorEastAsia" w:cstheme="minorEastAsia"/>
+                <w:i w:val="0"/>
+                <w:iCs w:val="0"/>
+                <w:caps w:val="0"/>
+                <w:color w:val="404040"/>
+                <w:spacing w:val="0"/>
+                <w:sz w:val="28"/>
+                <w:szCs w:val="28"/>
+              </w:rPr>
+            </w:pPr>
+            <w:r>
+              <w:rPr>
+                <w:rFonts w:hint="eastAsia" w:asciiTheme="minorEastAsia" w:hAnsiTheme="minorEastAsia" w:eastAsiaTheme="minorEastAsia" w:cstheme="minorEastAsia"/>
+                <w:i w:val="0"/>
+                <w:iCs w:val="0"/>
+                <w:caps w:val="0"/>
+                <w:color w:val="404040"/>
+                <w:spacing w:val="0"/>
+                <w:kern w:val="0"/>
+                <w:sz w:val="28"/>
+                <w:szCs w:val="28"/>
+                <w:lang w:val="en-US" w:eastAsia="zh-CN" w:bidi="ar"/>
+              </w:rPr>
+              <w:t>需求评审会议</w:t>
+            </w:r>
+          </w:p>
+        </w:tc>
+        <w:tc>
+          <w:tcPr>
+            <w:tcW w:w="1400" w:type="dxa"/>
+            <w:tcBorders>
+              <w:top w:val="single" w:color="A3A3A3" w:sz="2" w:space="0"/>
+              <w:left w:val="single" w:color="A3A3A3" w:sz="2" w:space="0"/>
+              <w:bottom w:val="single" w:color="A3A3A3" w:sz="2" w:space="0"/>
+              <w:right w:val="single" w:color="A3A3A3" w:sz="2" w:space="0"/>
+            </w:tcBorders>
+            <w:shd w:val="clear" w:color="auto" w:fill="auto"/>
+            <w:tcMar>
+              <w:top w:w="51" w:type="dxa"/>
+              <w:left w:w="103" w:type="dxa"/>
+              <w:bottom w:w="51" w:type="dxa"/>
+              <w:right w:w="103" w:type="dxa"/>
+            </w:tcMar>
+            <w:vAlign w:val="center"/>
+          </w:tcPr>
+          <w:p>
+            <w:pPr>
+              <w:keepNext w:val="0"/>
+              <w:keepLines w:val="0"/>
+              <w:widowControl/>
+              <w:suppressLineNumbers w:val="0"/>
+              <w:jc w:val="left"/>
+              <w:rPr>
+                <w:rFonts w:hint="eastAsia" w:asciiTheme="minorEastAsia" w:hAnsiTheme="minorEastAsia" w:eastAsiaTheme="minorEastAsia" w:cstheme="minorEastAsia"/>
+                <w:i w:val="0"/>
+                <w:iCs w:val="0"/>
+                <w:caps w:val="0"/>
+                <w:color w:val="404040"/>
+                <w:spacing w:val="0"/>
+                <w:sz w:val="28"/>
+                <w:szCs w:val="28"/>
+              </w:rPr>
+            </w:pPr>
+            <w:r>
+              <w:rPr>
+                <w:rFonts w:hint="eastAsia" w:asciiTheme="minorEastAsia" w:hAnsiTheme="minorEastAsia" w:eastAsiaTheme="minorEastAsia" w:cstheme="minorEastAsia"/>
+                <w:i w:val="0"/>
+                <w:iCs w:val="0"/>
+                <w:caps w:val="0"/>
+                <w:color w:val="404040"/>
+                <w:spacing w:val="0"/>
+                <w:kern w:val="0"/>
+                <w:sz w:val="28"/>
+                <w:szCs w:val="28"/>
+                <w:lang w:val="en-US" w:eastAsia="zh-CN" w:bidi="ar"/>
+              </w:rPr>
+              <w:t>需求分析师</w:t>
             </w:r>
           </w:p>
         </w:tc>
@@ -23624,7 +24156,7 @@
                 <w:szCs w:val="28"/>
                 <w:lang w:val="en-US" w:eastAsia="zh-CN" w:bidi="ar"/>
               </w:rPr>
-              <w:t>需求分析</w:t>
+              <w:t>设计阶段</w:t>
             </w:r>
           </w:p>
         </w:tc>
@@ -23677,7 +24209,7 @@
                 <w:szCs w:val="28"/>
                 <w:lang w:val="en-US" w:eastAsia="zh-CN" w:bidi="ar"/>
               </w:rPr>
-              <w:t>需求文档完整性、无二义性</w:t>
+              <w:t>架构设计合理性，数据库范式符合3NF</w:t>
             </w:r>
           </w:p>
         </w:tc>
@@ -23730,7 +24262,7 @@
                 <w:szCs w:val="28"/>
                 <w:lang w:val="en-US" w:eastAsia="zh-CN" w:bidi="ar"/>
               </w:rPr>
-              <w:t>需求评审会议</w:t>
+              <w:t>设计文档评审+原型验证</w:t>
             </w:r>
           </w:p>
         </w:tc>
@@ -23760,19 +24292,20 @@
               <w:suppressLineNumbers w:val="0"/>
               <w:jc w:val="left"/>
               <w:rPr>
-                <w:rFonts w:hint="eastAsia" w:asciiTheme="minorEastAsia" w:hAnsiTheme="minorEastAsia" w:eastAsiaTheme="minorEastAsia" w:cstheme="minorEastAsia"/>
-                <w:i w:val="0"/>
-                <w:iCs w:val="0"/>
-                <w:caps w:val="0"/>
-                <w:color w:val="404040"/>
-                <w:spacing w:val="0"/>
-                <w:sz w:val="28"/>
-                <w:szCs w:val="28"/>
-              </w:rPr>
-            </w:pPr>
-            <w:r>
-              <w:rPr>
-                <w:rFonts w:hint="eastAsia" w:asciiTheme="minorEastAsia" w:hAnsiTheme="minorEastAsia" w:eastAsiaTheme="minorEastAsia" w:cstheme="minorEastAsia"/>
+                <w:rFonts w:hint="default" w:asciiTheme="minorEastAsia" w:hAnsiTheme="minorEastAsia" w:eastAsiaTheme="minorEastAsia" w:cstheme="minorEastAsia"/>
+                <w:i w:val="0"/>
+                <w:iCs w:val="0"/>
+                <w:caps w:val="0"/>
+                <w:color w:val="404040"/>
+                <w:spacing w:val="0"/>
+                <w:sz w:val="28"/>
+                <w:szCs w:val="28"/>
+                <w:lang w:val="en-US"/>
+              </w:rPr>
+            </w:pPr>
+            <w:r>
+              <w:rPr>
+                <w:rFonts w:hint="eastAsia" w:asciiTheme="minorEastAsia" w:hAnsiTheme="minorEastAsia" w:cstheme="minorEastAsia"/>
                 <w:i w:val="0"/>
                 <w:iCs w:val="0"/>
                 <w:caps w:val="0"/>
@@ -23783,7 +24316,7 @@
                 <w:szCs w:val="28"/>
                 <w:lang w:val="en-US" w:eastAsia="zh-CN" w:bidi="ar"/>
               </w:rPr>
-              <w:t>需求分析师</w:t>
+              <w:t>设计组长</w:t>
             </w:r>
           </w:p>
         </w:tc>
@@ -23798,7 +24331,6 @@
             <w:insideH w:val="none" w:color="auto" w:sz="0" w:space="0"/>
             <w:insideV w:val="none" w:color="auto" w:sz="0" w:space="0"/>
           </w:tblBorders>
-          <w:shd w:val="clear" w:color="auto" w:fill="auto"/>
           <w:tblCellMar>
             <w:top w:w="15" w:type="dxa"/>
             <w:left w:w="15" w:type="dxa"/>
@@ -23856,7 +24388,7 @@
                 <w:szCs w:val="28"/>
                 <w:lang w:val="en-US" w:eastAsia="zh-CN" w:bidi="ar"/>
               </w:rPr>
-              <w:t>设计阶段</w:t>
+              <w:t>开发阶段</w:t>
             </w:r>
           </w:p>
         </w:tc>
@@ -23909,7 +24441,7 @@
                 <w:szCs w:val="28"/>
                 <w:lang w:val="en-US" w:eastAsia="zh-CN" w:bidi="ar"/>
               </w:rPr>
-              <w:t>架构设计合理性，数据库范式符合3NF</w:t>
+              <w:t>代码规范、单元测试覆盖率</w:t>
             </w:r>
           </w:p>
         </w:tc>
@@ -23962,7 +24494,7 @@
                 <w:szCs w:val="28"/>
                 <w:lang w:val="en-US" w:eastAsia="zh-CN" w:bidi="ar"/>
               </w:rPr>
-              <w:t>设计文档评审+原型验证</w:t>
+              <w:t>代码Review+SonarQube扫描</w:t>
             </w:r>
           </w:p>
         </w:tc>
@@ -23992,20 +24524,19 @@
               <w:suppressLineNumbers w:val="0"/>
               <w:jc w:val="left"/>
               <w:rPr>
-                <w:rFonts w:hint="default" w:asciiTheme="minorEastAsia" w:hAnsiTheme="minorEastAsia" w:eastAsiaTheme="minorEastAsia" w:cstheme="minorEastAsia"/>
-                <w:i w:val="0"/>
-                <w:iCs w:val="0"/>
-                <w:caps w:val="0"/>
-                <w:color w:val="404040"/>
-                <w:spacing w:val="0"/>
-                <w:sz w:val="28"/>
-                <w:szCs w:val="28"/>
-                <w:lang w:val="en-US"/>
-              </w:rPr>
-            </w:pPr>
-            <w:r>
-              <w:rPr>
-                <w:rFonts w:hint="eastAsia" w:asciiTheme="minorEastAsia" w:hAnsiTheme="minorEastAsia" w:cstheme="minorEastAsia"/>
+                <w:rFonts w:hint="eastAsia" w:asciiTheme="minorEastAsia" w:hAnsiTheme="minorEastAsia" w:eastAsiaTheme="minorEastAsia" w:cstheme="minorEastAsia"/>
+                <w:i w:val="0"/>
+                <w:iCs w:val="0"/>
+                <w:caps w:val="0"/>
+                <w:color w:val="404040"/>
+                <w:spacing w:val="0"/>
+                <w:sz w:val="28"/>
+                <w:szCs w:val="28"/>
+              </w:rPr>
+            </w:pPr>
+            <w:r>
+              <w:rPr>
+                <w:rFonts w:hint="eastAsia" w:asciiTheme="minorEastAsia" w:hAnsiTheme="minorEastAsia" w:eastAsiaTheme="minorEastAsia" w:cstheme="minorEastAsia"/>
                 <w:i w:val="0"/>
                 <w:iCs w:val="0"/>
                 <w:caps w:val="0"/>
@@ -24016,7 +24547,7 @@
                 <w:szCs w:val="28"/>
                 <w:lang w:val="en-US" w:eastAsia="zh-CN" w:bidi="ar"/>
               </w:rPr>
-              <w:t>设计组长</w:t>
+              <w:t>开发组长</w:t>
             </w:r>
           </w:p>
         </w:tc>
@@ -24032,237 +24563,6 @@
             <w:insideV w:val="none" w:color="auto" w:sz="0" w:space="0"/>
           </w:tblBorders>
           <w:shd w:val="clear" w:color="auto" w:fill="auto"/>
-          <w:tblCellMar>
-            <w:top w:w="15" w:type="dxa"/>
-            <w:left w:w="15" w:type="dxa"/>
-            <w:bottom w:w="15" w:type="dxa"/>
-            <w:right w:w="15" w:type="dxa"/>
-          </w:tblCellMar>
-        </w:tblPrEx>
-        <w:tc>
-          <w:tcPr>
-            <w:tcW w:w="1335" w:type="dxa"/>
-            <w:tcBorders>
-              <w:top w:val="single" w:color="A3A3A3" w:sz="2" w:space="0"/>
-              <w:left w:val="single" w:color="A3A3A3" w:sz="2" w:space="0"/>
-              <w:bottom w:val="single" w:color="A3A3A3" w:sz="2" w:space="0"/>
-              <w:right w:val="single" w:color="A3A3A3" w:sz="2" w:space="0"/>
-            </w:tcBorders>
-            <w:shd w:val="clear" w:color="auto" w:fill="auto"/>
-            <w:tcMar>
-              <w:top w:w="51" w:type="dxa"/>
-              <w:left w:w="0" w:type="dxa"/>
-              <w:bottom w:w="51" w:type="dxa"/>
-              <w:right w:w="103" w:type="dxa"/>
-            </w:tcMar>
-            <w:vAlign w:val="center"/>
-          </w:tcPr>
-          <w:p>
-            <w:pPr>
-              <w:keepNext w:val="0"/>
-              <w:keepLines w:val="0"/>
-              <w:widowControl/>
-              <w:suppressLineNumbers w:val="0"/>
-              <w:jc w:val="center"/>
-              <w:rPr>
-                <w:rFonts w:hint="eastAsia" w:asciiTheme="minorEastAsia" w:hAnsiTheme="minorEastAsia" w:eastAsiaTheme="minorEastAsia" w:cstheme="minorEastAsia"/>
-                <w:i w:val="0"/>
-                <w:iCs w:val="0"/>
-                <w:caps w:val="0"/>
-                <w:color w:val="404040"/>
-                <w:spacing w:val="0"/>
-                <w:sz w:val="28"/>
-                <w:szCs w:val="28"/>
-              </w:rPr>
-            </w:pPr>
-            <w:r>
-              <w:rPr>
-                <w:rStyle w:val="17"/>
-                <w:rFonts w:hint="eastAsia" w:asciiTheme="minorEastAsia" w:hAnsiTheme="minorEastAsia" w:eastAsiaTheme="minorEastAsia" w:cstheme="minorEastAsia"/>
-                <w:i w:val="0"/>
-                <w:iCs w:val="0"/>
-                <w:caps w:val="0"/>
-                <w:color w:val="404040"/>
-                <w:spacing w:val="0"/>
-                <w:kern w:val="0"/>
-                <w:sz w:val="28"/>
-                <w:szCs w:val="28"/>
-                <w:lang w:val="en-US" w:eastAsia="zh-CN" w:bidi="ar"/>
-              </w:rPr>
-              <w:t>开发阶段</w:t>
-            </w:r>
-          </w:p>
-        </w:tc>
-        <w:tc>
-          <w:tcPr>
-            <w:tcW w:w="3740" w:type="dxa"/>
-            <w:tcBorders>
-              <w:top w:val="single" w:color="A3A3A3" w:sz="2" w:space="0"/>
-              <w:left w:val="single" w:color="A3A3A3" w:sz="2" w:space="0"/>
-              <w:bottom w:val="single" w:color="A3A3A3" w:sz="2" w:space="0"/>
-              <w:right w:val="single" w:color="A3A3A3" w:sz="2" w:space="0"/>
-            </w:tcBorders>
-            <w:shd w:val="clear" w:color="auto" w:fill="auto"/>
-            <w:tcMar>
-              <w:top w:w="51" w:type="dxa"/>
-              <w:left w:w="103" w:type="dxa"/>
-              <w:bottom w:w="51" w:type="dxa"/>
-              <w:right w:w="103" w:type="dxa"/>
-            </w:tcMar>
-            <w:vAlign w:val="center"/>
-          </w:tcPr>
-          <w:p>
-            <w:pPr>
-              <w:keepNext w:val="0"/>
-              <w:keepLines w:val="0"/>
-              <w:widowControl/>
-              <w:suppressLineNumbers w:val="0"/>
-              <w:jc w:val="left"/>
-              <w:rPr>
-                <w:rFonts w:hint="eastAsia" w:asciiTheme="minorEastAsia" w:hAnsiTheme="minorEastAsia" w:eastAsiaTheme="minorEastAsia" w:cstheme="minorEastAsia"/>
-                <w:i w:val="0"/>
-                <w:iCs w:val="0"/>
-                <w:caps w:val="0"/>
-                <w:color w:val="404040"/>
-                <w:spacing w:val="0"/>
-                <w:sz w:val="28"/>
-                <w:szCs w:val="28"/>
-              </w:rPr>
-            </w:pPr>
-            <w:r>
-              <w:rPr>
-                <w:rFonts w:hint="eastAsia" w:asciiTheme="minorEastAsia" w:hAnsiTheme="minorEastAsia" w:eastAsiaTheme="minorEastAsia" w:cstheme="minorEastAsia"/>
-                <w:i w:val="0"/>
-                <w:iCs w:val="0"/>
-                <w:caps w:val="0"/>
-                <w:color w:val="404040"/>
-                <w:spacing w:val="0"/>
-                <w:kern w:val="0"/>
-                <w:sz w:val="28"/>
-                <w:szCs w:val="28"/>
-                <w:lang w:val="en-US" w:eastAsia="zh-CN" w:bidi="ar"/>
-              </w:rPr>
-              <w:t>代码规范、单元测试覆盖率</w:t>
-            </w:r>
-          </w:p>
-        </w:tc>
-        <w:tc>
-          <w:tcPr>
-            <w:tcW w:w="3124" w:type="dxa"/>
-            <w:tcBorders>
-              <w:top w:val="single" w:color="A3A3A3" w:sz="2" w:space="0"/>
-              <w:left w:val="single" w:color="A3A3A3" w:sz="2" w:space="0"/>
-              <w:bottom w:val="single" w:color="A3A3A3" w:sz="2" w:space="0"/>
-              <w:right w:val="single" w:color="A3A3A3" w:sz="2" w:space="0"/>
-            </w:tcBorders>
-            <w:shd w:val="clear" w:color="auto" w:fill="auto"/>
-            <w:tcMar>
-              <w:top w:w="51" w:type="dxa"/>
-              <w:left w:w="103" w:type="dxa"/>
-              <w:bottom w:w="51" w:type="dxa"/>
-              <w:right w:w="103" w:type="dxa"/>
-            </w:tcMar>
-            <w:vAlign w:val="center"/>
-          </w:tcPr>
-          <w:p>
-            <w:pPr>
-              <w:keepNext w:val="0"/>
-              <w:keepLines w:val="0"/>
-              <w:widowControl/>
-              <w:suppressLineNumbers w:val="0"/>
-              <w:jc w:val="left"/>
-              <w:rPr>
-                <w:rFonts w:hint="eastAsia" w:asciiTheme="minorEastAsia" w:hAnsiTheme="minorEastAsia" w:eastAsiaTheme="minorEastAsia" w:cstheme="minorEastAsia"/>
-                <w:i w:val="0"/>
-                <w:iCs w:val="0"/>
-                <w:caps w:val="0"/>
-                <w:color w:val="404040"/>
-                <w:spacing w:val="0"/>
-                <w:sz w:val="28"/>
-                <w:szCs w:val="28"/>
-              </w:rPr>
-            </w:pPr>
-            <w:r>
-              <w:rPr>
-                <w:rFonts w:hint="eastAsia" w:asciiTheme="minorEastAsia" w:hAnsiTheme="minorEastAsia" w:eastAsiaTheme="minorEastAsia" w:cstheme="minorEastAsia"/>
-                <w:i w:val="0"/>
-                <w:iCs w:val="0"/>
-                <w:caps w:val="0"/>
-                <w:color w:val="404040"/>
-                <w:spacing w:val="0"/>
-                <w:kern w:val="0"/>
-                <w:sz w:val="28"/>
-                <w:szCs w:val="28"/>
-                <w:lang w:val="en-US" w:eastAsia="zh-CN" w:bidi="ar"/>
-              </w:rPr>
-              <w:t>代码Review+SonarQube扫描</w:t>
-            </w:r>
-          </w:p>
-        </w:tc>
-        <w:tc>
-          <w:tcPr>
-            <w:tcW w:w="1400" w:type="dxa"/>
-            <w:tcBorders>
-              <w:top w:val="single" w:color="A3A3A3" w:sz="2" w:space="0"/>
-              <w:left w:val="single" w:color="A3A3A3" w:sz="2" w:space="0"/>
-              <w:bottom w:val="single" w:color="A3A3A3" w:sz="2" w:space="0"/>
-              <w:right w:val="single" w:color="A3A3A3" w:sz="2" w:space="0"/>
-            </w:tcBorders>
-            <w:shd w:val="clear" w:color="auto" w:fill="auto"/>
-            <w:tcMar>
-              <w:top w:w="51" w:type="dxa"/>
-              <w:left w:w="103" w:type="dxa"/>
-              <w:bottom w:w="51" w:type="dxa"/>
-              <w:right w:w="103" w:type="dxa"/>
-            </w:tcMar>
-            <w:vAlign w:val="center"/>
-          </w:tcPr>
-          <w:p>
-            <w:pPr>
-              <w:keepNext w:val="0"/>
-              <w:keepLines w:val="0"/>
-              <w:widowControl/>
-              <w:suppressLineNumbers w:val="0"/>
-              <w:jc w:val="left"/>
-              <w:rPr>
-                <w:rFonts w:hint="eastAsia" w:asciiTheme="minorEastAsia" w:hAnsiTheme="minorEastAsia" w:eastAsiaTheme="minorEastAsia" w:cstheme="minorEastAsia"/>
-                <w:i w:val="0"/>
-                <w:iCs w:val="0"/>
-                <w:caps w:val="0"/>
-                <w:color w:val="404040"/>
-                <w:spacing w:val="0"/>
-                <w:sz w:val="28"/>
-                <w:szCs w:val="28"/>
-              </w:rPr>
-            </w:pPr>
-            <w:r>
-              <w:rPr>
-                <w:rFonts w:hint="eastAsia" w:asciiTheme="minorEastAsia" w:hAnsiTheme="minorEastAsia" w:eastAsiaTheme="minorEastAsia" w:cstheme="minorEastAsia"/>
-                <w:i w:val="0"/>
-                <w:iCs w:val="0"/>
-                <w:caps w:val="0"/>
-                <w:color w:val="404040"/>
-                <w:spacing w:val="0"/>
-                <w:kern w:val="0"/>
-                <w:sz w:val="28"/>
-                <w:szCs w:val="28"/>
-                <w:lang w:val="en-US" w:eastAsia="zh-CN" w:bidi="ar"/>
-              </w:rPr>
-              <w:t>开发组长</w:t>
-            </w:r>
-          </w:p>
-        </w:tc>
-      </w:tr>
-      <w:tr>
-        <w:tblPrEx>
-          <w:tblBorders>
-            <w:top w:val="none" w:color="auto" w:sz="0" w:space="0"/>
-            <w:left w:val="none" w:color="auto" w:sz="0" w:space="0"/>
-            <w:bottom w:val="none" w:color="auto" w:sz="0" w:space="0"/>
-            <w:right w:val="none" w:color="auto" w:sz="0" w:space="0"/>
-            <w:insideH w:val="none" w:color="auto" w:sz="0" w:space="0"/>
-            <w:insideV w:val="none" w:color="auto" w:sz="0" w:space="0"/>
-          </w:tblBorders>
           <w:tblCellMar>
             <w:top w:w="15" w:type="dxa"/>
             <w:left w:w="15" w:type="dxa"/>
@@ -24835,7 +25135,6 @@
             <w:insideH w:val="none" w:color="auto" w:sz="0" w:space="0"/>
             <w:insideV w:val="none" w:color="auto" w:sz="0" w:space="0"/>
           </w:tblBorders>
-          <w:shd w:val="clear" w:color="auto" w:fill="auto"/>
           <w:tblCellMar>
             <w:top w:w="15" w:type="dxa"/>
             <w:left w:w="15" w:type="dxa"/>
@@ -25545,6 +25844,7 @@
             <w:insideH w:val="none" w:color="auto" w:sz="0" w:space="0"/>
             <w:insideV w:val="none" w:color="auto" w:sz="0" w:space="0"/>
           </w:tblBorders>
+          <w:shd w:val="clear" w:color="auto" w:fill="auto"/>
           <w:tblCellMar>
             <w:top w:w="15" w:type="dxa"/>
             <w:left w:w="15" w:type="dxa"/>
@@ -26226,7 +26526,6 @@
             <w:insideH w:val="none" w:color="auto" w:sz="0" w:space="0"/>
             <w:insideV w:val="none" w:color="auto" w:sz="0" w:space="0"/>
           </w:tblBorders>
-          <w:shd w:val="clear" w:color="auto" w:fill="auto"/>
           <w:tblCellMar>
             <w:top w:w="15" w:type="dxa"/>
             <w:left w:w="15" w:type="dxa"/>
@@ -27502,8 +27801,6 @@
         </w:rPr>
         <w:t>迭代回顾会：优化开发流程。</w:t>
       </w:r>
-      <w:bookmarkStart w:id="46" w:name="_GoBack"/>
-      <w:bookmarkEnd w:id="46"/>
     </w:p>
     <w:p>
       <w:pPr>
@@ -28320,9 +28617,9 @@
     <w:lsdException w:unhideWhenUsed="0" w:uiPriority="0" w:semiHidden="0" w:name="index 7"/>
     <w:lsdException w:unhideWhenUsed="0" w:uiPriority="0" w:semiHidden="0" w:name="index 8"/>
     <w:lsdException w:unhideWhenUsed="0" w:uiPriority="0" w:semiHidden="0" w:name="index 9"/>
-    <w:lsdException w:unhideWhenUsed="0" w:uiPriority="0" w:semiHidden="0" w:name="toc 1"/>
-    <w:lsdException w:unhideWhenUsed="0" w:uiPriority="0" w:semiHidden="0" w:name="toc 2"/>
-    <w:lsdException w:unhideWhenUsed="0" w:uiPriority="0" w:semiHidden="0" w:name="toc 3"/>
+    <w:lsdException w:qFormat="1" w:unhideWhenUsed="0" w:uiPriority="0" w:semiHidden="0" w:name="toc 1"/>
+    <w:lsdException w:qFormat="1" w:unhideWhenUsed="0" w:uiPriority="0" w:semiHidden="0" w:name="toc 2"/>
+    <w:lsdException w:qFormat="1" w:unhideWhenUsed="0" w:uiPriority="0" w:semiHidden="0" w:name="toc 3"/>
     <w:lsdException w:qFormat="1" w:unhideWhenUsed="0" w:uiPriority="0" w:semiHidden="0" w:name="toc 4"/>
     <w:lsdException w:unhideWhenUsed="0" w:uiPriority="0" w:semiHidden="0" w:name="toc 5"/>
     <w:lsdException w:unhideWhenUsed="0" w:uiPriority="0" w:semiHidden="0" w:name="toc 6"/>
@@ -28404,7 +28701,7 @@
     <w:lsdException w:unhideWhenUsed="0" w:uiPriority="0" w:semiHidden="0" w:name="HTML Sample"/>
     <w:lsdException w:unhideWhenUsed="0" w:uiPriority="0" w:semiHidden="0" w:name="HTML Typewriter"/>
     <w:lsdException w:unhideWhenUsed="0" w:uiPriority="0" w:semiHidden="0" w:name="HTML Variable"/>
-    <w:lsdException w:unhideWhenUsed="0" w:uiPriority="0" w:name="Normal Table"/>
+    <w:lsdException w:qFormat="1" w:unhideWhenUsed="0" w:uiPriority="0" w:name="Normal Table"/>
     <w:lsdException w:unhideWhenUsed="0" w:uiPriority="0" w:semiHidden="0" w:name="annotation subject"/>
     <w:lsdException w:unhideWhenUsed="0" w:uiPriority="0" w:semiHidden="0" w:name="Table Simple 1"/>
     <w:lsdException w:unhideWhenUsed="0" w:uiPriority="0" w:semiHidden="0" w:name="Table Simple 2"/>
@@ -28449,7 +28746,7 @@
     <w:lsdException w:unhideWhenUsed="0" w:uiPriority="0" w:semiHidden="0" w:name="Table Web 2"/>
     <w:lsdException w:unhideWhenUsed="0" w:uiPriority="0" w:semiHidden="0" w:name="Table Web 3"/>
     <w:lsdException w:unhideWhenUsed="0" w:uiPriority="0" w:semiHidden="0" w:name="Balloon Text"/>
-    <w:lsdException w:unhideWhenUsed="0" w:uiPriority="0" w:semiHidden="0" w:name="Table Grid"/>
+    <w:lsdException w:qFormat="1" w:unhideWhenUsed="0" w:uiPriority="0" w:semiHidden="0" w:name="Table Grid"/>
     <w:lsdException w:unhideWhenUsed="0" w:uiPriority="0" w:semiHidden="0" w:name="Table Theme"/>
     <w:lsdException w:unhideWhenUsed="0" w:uiPriority="60" w:semiHidden="0" w:name="Light Shading"/>
     <w:lsdException w:unhideWhenUsed="0" w:uiPriority="61" w:semiHidden="0" w:name="Light List"/>
@@ -28649,6 +28946,7 @@
   <w:style w:type="table" w:default="1" w:styleId="14">
     <w:name w:val="Normal Table"/>
     <w:semiHidden/>
+    <w:qFormat/>
     <w:uiPriority w:val="0"/>
     <w:tblPr>
       <w:tblCellMar>
@@ -28672,6 +28970,7 @@
     <w:name w:val="toc 3"/>
     <w:basedOn w:val="1"/>
     <w:next w:val="1"/>
+    <w:qFormat/>
     <w:uiPriority w:val="0"/>
     <w:pPr>
       <w:ind w:left="840" w:leftChars="400"/>
@@ -28722,6 +29021,7 @@
     <w:name w:val="toc 1"/>
     <w:basedOn w:val="1"/>
     <w:next w:val="1"/>
+    <w:qFormat/>
     <w:uiPriority w:val="0"/>
   </w:style>
   <w:style w:type="paragraph" w:styleId="11">
@@ -28738,6 +29038,7 @@
     <w:name w:val="toc 2"/>
     <w:basedOn w:val="1"/>
     <w:next w:val="1"/>
+    <w:qFormat/>
     <w:uiPriority w:val="0"/>
     <w:pPr>
       <w:ind w:left="420" w:leftChars="200"/>
@@ -28762,6 +29063,7 @@
   <w:style w:type="table" w:styleId="15">
     <w:name w:val="Table Grid"/>
     <w:basedOn w:val="14"/>
+    <w:qFormat/>
     <w:uiPriority w:val="0"/>
     <w:pPr>
       <w:widowControl w:val="0"/>
@@ -28789,6 +29091,7 @@
   </w:style>
   <w:style w:type="paragraph" w:customStyle="1" w:styleId="18">
     <w:name w:val="WPSOffice手动目录 1"/>
+    <w:qFormat/>
     <w:uiPriority w:val="0"/>
     <w:pPr>
       <w:ind w:leftChars="0"/>

--- a/项目计划书.docx
+++ b/项目计划书.docx
@@ -5111,12 +5111,6 @@
             <w:insideH w:val="single" w:color="auto" w:sz="4" w:space="0"/>
             <w:insideV w:val="single" w:color="auto" w:sz="4" w:space="0"/>
           </w:tblBorders>
-          <w:tblCellMar>
-            <w:top w:w="0" w:type="dxa"/>
-            <w:left w:w="108" w:type="dxa"/>
-            <w:bottom w:w="0" w:type="dxa"/>
-            <w:right w:w="108" w:type="dxa"/>
-          </w:tblCellMar>
         </w:tblPrEx>
         <w:tc>
           <w:tcPr>
@@ -11575,12 +11569,6 @@
             <w:insideH w:val="single" w:color="auto" w:sz="4" w:space="0"/>
             <w:insideV w:val="single" w:color="auto" w:sz="4" w:space="0"/>
           </w:tblBorders>
-          <w:tblCellMar>
-            <w:top w:w="0" w:type="dxa"/>
-            <w:left w:w="108" w:type="dxa"/>
-            <w:bottom w:w="0" w:type="dxa"/>
-            <w:right w:w="108" w:type="dxa"/>
-          </w:tblCellMar>
         </w:tblPrEx>
         <w:tc>
           <w:tcPr>
@@ -12087,22 +12075,6 @@
         </w:tc>
       </w:tr>
       <w:tr>
-        <w:tblPrEx>
-          <w:tblBorders>
-            <w:top w:val="single" w:color="auto" w:sz="4" w:space="0"/>
-            <w:left w:val="single" w:color="auto" w:sz="4" w:space="0"/>
-            <w:bottom w:val="single" w:color="auto" w:sz="4" w:space="0"/>
-            <w:right w:val="single" w:color="auto" w:sz="4" w:space="0"/>
-            <w:insideH w:val="single" w:color="auto" w:sz="4" w:space="0"/>
-            <w:insideV w:val="single" w:color="auto" w:sz="4" w:space="0"/>
-          </w:tblBorders>
-          <w:tblCellMar>
-            <w:top w:w="0" w:type="dxa"/>
-            <w:left w:w="108" w:type="dxa"/>
-            <w:bottom w:w="0" w:type="dxa"/>
-            <w:right w:w="108" w:type="dxa"/>
-          </w:tblCellMar>
-        </w:tblPrEx>
         <w:tc>
           <w:tcPr>
             <w:tcW w:w="1758" w:type="dxa"/>
@@ -12979,19 +12951,7 @@
                 <w:vertAlign w:val="baseline"/>
                 <w:lang w:val="en-US" w:eastAsia="zh-CN"/>
               </w:rPr>
-              <w:t>第三</w:t>
-            </w:r>
-            <w:bookmarkStart w:id="46" w:name="_GoBack"/>
-            <w:bookmarkEnd w:id="46"/>
-            <w:r>
-              <w:rPr>
-                <w:rFonts w:hint="eastAsia"/>
-                <w:sz w:val="28"/>
-                <w:szCs w:val="28"/>
-                <w:vertAlign w:val="baseline"/>
-                <w:lang w:val="en-US" w:eastAsia="zh-CN"/>
-              </w:rPr>
-              <w:t>周</w:t>
+              <w:t>第三周</w:t>
             </w:r>
           </w:p>
         </w:tc>
@@ -13361,7 +13321,7 @@
             <w:pPr>
               <w:jc w:val="center"/>
               <w:rPr>
-                <w:rFonts w:hint="default" w:eastAsia="宋体"/>
+                <w:rFonts w:hint="default"/>
                 <w:sz w:val="28"/>
                 <w:szCs w:val="28"/>
                 <w:vertAlign w:val="baseline"/>
@@ -13370,7 +13330,7 @@
             </w:pPr>
             <w:r>
               <w:rPr>
-                <w:rFonts w:hint="eastAsia" w:eastAsia="宋体"/>
+                <w:rFonts w:hint="eastAsia"/>
                 <w:sz w:val="28"/>
                 <w:szCs w:val="28"/>
                 <w:vertAlign w:val="baseline"/>
@@ -13389,7 +13349,7 @@
             <w:pPr>
               <w:jc w:val="center"/>
               <w:rPr>
-                <w:rFonts w:hint="default" w:eastAsia="宋体"/>
+                <w:rFonts w:hint="default"/>
                 <w:sz w:val="28"/>
                 <w:szCs w:val="28"/>
                 <w:vertAlign w:val="baseline"/>
@@ -13404,7 +13364,7 @@
                 <w:vertAlign w:val="baseline"/>
                 <w:lang w:val="en-US" w:eastAsia="zh-CN"/>
               </w:rPr>
-              <w:t>软件测试</w:t>
+              <w:t>报表更新</w:t>
             </w:r>
           </w:p>
         </w:tc>
@@ -13417,7 +13377,7 @@
             <w:pPr>
               <w:jc w:val="center"/>
               <w:rPr>
-                <w:rFonts w:hint="default" w:eastAsia="宋体"/>
+                <w:rFonts w:hint="default"/>
                 <w:sz w:val="28"/>
                 <w:szCs w:val="28"/>
                 <w:vertAlign w:val="baseline"/>
@@ -13445,7 +13405,7 @@
             <w:pPr>
               <w:jc w:val="center"/>
               <w:rPr>
-                <w:rFonts w:hint="default" w:eastAsia="宋体"/>
+                <w:rFonts w:hint="default"/>
                 <w:sz w:val="28"/>
                 <w:szCs w:val="28"/>
                 <w:vertAlign w:val="baseline"/>
@@ -13460,8 +13420,10 @@
                 <w:vertAlign w:val="baseline"/>
                 <w:lang w:val="en-US" w:eastAsia="zh-CN"/>
               </w:rPr>
-              <w:t>软件测试报告</w:t>
-            </w:r>
+              <w:t>源代码</w:t>
+            </w:r>
+            <w:bookmarkStart w:id="46" w:name="_GoBack"/>
+            <w:bookmarkEnd w:id="46"/>
           </w:p>
         </w:tc>
         <w:tc>
@@ -13536,19 +13498,22 @@
             <w:pPr>
               <w:jc w:val="center"/>
               <w:rPr>
-                <w:rFonts w:hint="eastAsia"/>
-                <w:sz w:val="28"/>
-                <w:szCs w:val="28"/>
-                <w:vertAlign w:val="baseline"/>
-              </w:rPr>
-            </w:pPr>
-            <w:r>
-              <w:rPr>
-                <w:rFonts w:hint="eastAsia"/>
-                <w:sz w:val="28"/>
-                <w:szCs w:val="28"/>
-              </w:rPr>
-              <w:t>核心功能交付</w:t>
+                <w:rFonts w:hint="default" w:eastAsia="宋体"/>
+                <w:sz w:val="28"/>
+                <w:szCs w:val="28"/>
+                <w:vertAlign w:val="baseline"/>
+                <w:lang w:val="en-US" w:eastAsia="zh-CN"/>
+              </w:rPr>
+            </w:pPr>
+            <w:r>
+              <w:rPr>
+                <w:rFonts w:hint="eastAsia"/>
+                <w:sz w:val="28"/>
+                <w:szCs w:val="28"/>
+                <w:vertAlign w:val="baseline"/>
+                <w:lang w:val="en-US" w:eastAsia="zh-CN"/>
+              </w:rPr>
+              <w:t>软件测试</w:t>
             </w:r>
           </w:p>
         </w:tc>
@@ -13576,7 +13541,7 @@
                 <w:vertAlign w:val="baseline"/>
                 <w:lang w:val="en-US" w:eastAsia="zh-CN"/>
               </w:rPr>
-              <w:t>第九周</w:t>
+              <w:t>第八周</w:t>
             </w:r>
           </w:p>
         </w:tc>
@@ -13589,19 +13554,22 @@
             <w:pPr>
               <w:jc w:val="center"/>
               <w:rPr>
-                <w:rFonts w:hint="eastAsia"/>
-                <w:sz w:val="28"/>
-                <w:szCs w:val="28"/>
-                <w:vertAlign w:val="baseline"/>
-              </w:rPr>
-            </w:pPr>
-            <w:r>
-              <w:rPr>
-                <w:rFonts w:hint="eastAsia"/>
-                <w:sz w:val="28"/>
-                <w:szCs w:val="28"/>
-              </w:rPr>
-              <w:t>企业填报与市局审核</w:t>
+                <w:rFonts w:hint="default" w:eastAsia="宋体"/>
+                <w:sz w:val="28"/>
+                <w:szCs w:val="28"/>
+                <w:vertAlign w:val="baseline"/>
+                <w:lang w:val="en-US" w:eastAsia="zh-CN"/>
+              </w:rPr>
+            </w:pPr>
+            <w:r>
+              <w:rPr>
+                <w:rFonts w:hint="eastAsia"/>
+                <w:sz w:val="28"/>
+                <w:szCs w:val="28"/>
+                <w:vertAlign w:val="baseline"/>
+                <w:lang w:val="en-US" w:eastAsia="zh-CN"/>
+              </w:rPr>
+              <w:t>软件测试报告</w:t>
             </w:r>
           </w:p>
         </w:tc>
@@ -13665,6 +13633,147 @@
                 <w:lang w:val="en-US" w:eastAsia="zh-CN"/>
               </w:rPr>
               <w:t>9</w:t>
+            </w:r>
+          </w:p>
+        </w:tc>
+        <w:tc>
+          <w:tcPr>
+            <w:tcW w:w="2626" w:type="dxa"/>
+            <w:vAlign w:val="center"/>
+          </w:tcPr>
+          <w:p>
+            <w:pPr>
+              <w:jc w:val="center"/>
+              <w:rPr>
+                <w:rFonts w:hint="eastAsia"/>
+                <w:sz w:val="28"/>
+                <w:szCs w:val="28"/>
+                <w:vertAlign w:val="baseline"/>
+              </w:rPr>
+            </w:pPr>
+            <w:r>
+              <w:rPr>
+                <w:rFonts w:hint="eastAsia"/>
+                <w:sz w:val="28"/>
+                <w:szCs w:val="28"/>
+              </w:rPr>
+              <w:t>核心功能交付</w:t>
+            </w:r>
+          </w:p>
+        </w:tc>
+        <w:tc>
+          <w:tcPr>
+            <w:tcW w:w="1995" w:type="dxa"/>
+            <w:vAlign w:val="center"/>
+          </w:tcPr>
+          <w:p>
+            <w:pPr>
+              <w:jc w:val="center"/>
+              <w:rPr>
+                <w:rFonts w:hint="default" w:eastAsia="宋体"/>
+                <w:sz w:val="28"/>
+                <w:szCs w:val="28"/>
+                <w:vertAlign w:val="baseline"/>
+                <w:lang w:val="en-US" w:eastAsia="zh-CN"/>
+              </w:rPr>
+            </w:pPr>
+            <w:r>
+              <w:rPr>
+                <w:rFonts w:hint="eastAsia"/>
+                <w:sz w:val="28"/>
+                <w:szCs w:val="28"/>
+                <w:vertAlign w:val="baseline"/>
+                <w:lang w:val="en-US" w:eastAsia="zh-CN"/>
+              </w:rPr>
+              <w:t>第九周</w:t>
+            </w:r>
+          </w:p>
+        </w:tc>
+        <w:tc>
+          <w:tcPr>
+            <w:tcW w:w="2917" w:type="dxa"/>
+            <w:vAlign w:val="center"/>
+          </w:tcPr>
+          <w:p>
+            <w:pPr>
+              <w:jc w:val="center"/>
+              <w:rPr>
+                <w:rFonts w:hint="eastAsia"/>
+                <w:sz w:val="28"/>
+                <w:szCs w:val="28"/>
+                <w:vertAlign w:val="baseline"/>
+              </w:rPr>
+            </w:pPr>
+            <w:r>
+              <w:rPr>
+                <w:rFonts w:hint="eastAsia"/>
+                <w:sz w:val="28"/>
+                <w:szCs w:val="28"/>
+              </w:rPr>
+              <w:t>企业填报与市局审核</w:t>
+            </w:r>
+          </w:p>
+        </w:tc>
+        <w:tc>
+          <w:tcPr>
+            <w:tcW w:w="1353" w:type="dxa"/>
+            <w:vAlign w:val="center"/>
+          </w:tcPr>
+          <w:p>
+            <w:pPr>
+              <w:jc w:val="center"/>
+              <w:rPr>
+                <w:rFonts w:hint="eastAsia"/>
+                <w:sz w:val="28"/>
+                <w:szCs w:val="28"/>
+                <w:vertAlign w:val="baseline"/>
+              </w:rPr>
+            </w:pPr>
+          </w:p>
+        </w:tc>
+      </w:tr>
+      <w:tr>
+        <w:tblPrEx>
+          <w:tblBorders>
+            <w:top w:val="single" w:color="auto" w:sz="4" w:space="0"/>
+            <w:left w:val="single" w:color="auto" w:sz="4" w:space="0"/>
+            <w:bottom w:val="single" w:color="auto" w:sz="4" w:space="0"/>
+            <w:right w:val="single" w:color="auto" w:sz="4" w:space="0"/>
+            <w:insideH w:val="single" w:color="auto" w:sz="4" w:space="0"/>
+            <w:insideV w:val="single" w:color="auto" w:sz="4" w:space="0"/>
+          </w:tblBorders>
+          <w:tblCellMar>
+            <w:top w:w="0" w:type="dxa"/>
+            <w:left w:w="108" w:type="dxa"/>
+            <w:bottom w:w="0" w:type="dxa"/>
+            <w:right w:w="108" w:type="dxa"/>
+          </w:tblCellMar>
+        </w:tblPrEx>
+        <w:tc>
+          <w:tcPr>
+            <w:tcW w:w="821" w:type="dxa"/>
+            <w:vAlign w:val="center"/>
+          </w:tcPr>
+          <w:p>
+            <w:pPr>
+              <w:jc w:val="center"/>
+              <w:rPr>
+                <w:rFonts w:hint="default" w:eastAsia="宋体"/>
+                <w:sz w:val="28"/>
+                <w:szCs w:val="28"/>
+                <w:vertAlign w:val="baseline"/>
+                <w:lang w:val="en-US" w:eastAsia="zh-CN"/>
+              </w:rPr>
+            </w:pPr>
+            <w:r>
+              <w:rPr>
+                <w:rFonts w:hint="eastAsia" w:eastAsia="宋体"/>
+                <w:sz w:val="28"/>
+                <w:szCs w:val="28"/>
+                <w:vertAlign w:val="baseline"/>
+                <w:lang w:val="en-US" w:eastAsia="zh-CN"/>
+              </w:rPr>
+              <w:t>10</w:t>
             </w:r>
           </w:p>
         </w:tc>
@@ -16737,7 +16846,6 @@
             <w:insideH w:val="none" w:color="auto" w:sz="0" w:space="0"/>
             <w:insideV w:val="none" w:color="auto" w:sz="0" w:space="0"/>
           </w:tblBorders>
-          <w:shd w:val="clear" w:color="auto" w:fill="auto"/>
           <w:tblCellMar>
             <w:top w:w="15" w:type="dxa"/>
             <w:left w:w="15" w:type="dxa"/>
@@ -16927,6 +17035,7 @@
             <w:insideH w:val="none" w:color="auto" w:sz="0" w:space="0"/>
             <w:insideV w:val="none" w:color="auto" w:sz="0" w:space="0"/>
           </w:tblBorders>
+          <w:shd w:val="clear" w:color="auto" w:fill="auto"/>
           <w:tblCellMar>
             <w:top w:w="15" w:type="dxa"/>
             <w:left w:w="15" w:type="dxa"/>
@@ -22712,6 +22821,7 @@
             <w:insideH w:val="none" w:color="auto" w:sz="0" w:space="0"/>
             <w:insideV w:val="none" w:color="auto" w:sz="0" w:space="0"/>
           </w:tblBorders>
+          <w:shd w:val="clear" w:color="auto" w:fill="auto"/>
           <w:tblCellMar>
             <w:top w:w="15" w:type="dxa"/>
             <w:left w:w="15" w:type="dxa"/>
@@ -22837,6 +22947,7 @@
             <w:insideH w:val="none" w:color="auto" w:sz="0" w:space="0"/>
             <w:insideV w:val="none" w:color="auto" w:sz="0" w:space="0"/>
           </w:tblBorders>
+          <w:shd w:val="clear" w:color="auto" w:fill="auto"/>
           <w:tblCellMar>
             <w:top w:w="15" w:type="dxa"/>
             <w:left w:w="15" w:type="dxa"/>
@@ -22962,6 +23073,7 @@
             <w:insideH w:val="none" w:color="auto" w:sz="0" w:space="0"/>
             <w:insideV w:val="none" w:color="auto" w:sz="0" w:space="0"/>
           </w:tblBorders>
+          <w:shd w:val="clear" w:color="auto" w:fill="auto"/>
           <w:tblCellMar>
             <w:top w:w="15" w:type="dxa"/>
             <w:left w:w="15" w:type="dxa"/>
@@ -23087,6 +23199,7 @@
             <w:insideH w:val="none" w:color="auto" w:sz="0" w:space="0"/>
             <w:insideV w:val="none" w:color="auto" w:sz="0" w:space="0"/>
           </w:tblBorders>
+          <w:shd w:val="clear" w:color="auto" w:fill="auto"/>
           <w:tblCellMar>
             <w:top w:w="15" w:type="dxa"/>
             <w:left w:w="15" w:type="dxa"/>
@@ -23212,6 +23325,7 @@
             <w:insideH w:val="none" w:color="auto" w:sz="0" w:space="0"/>
             <w:insideV w:val="none" w:color="auto" w:sz="0" w:space="0"/>
           </w:tblBorders>
+          <w:shd w:val="clear" w:color="auto" w:fill="auto"/>
           <w:tblCellMar>
             <w:top w:w="15" w:type="dxa"/>
             <w:left w:w="15" w:type="dxa"/>
@@ -23337,6 +23451,7 @@
             <w:insideH w:val="none" w:color="auto" w:sz="0" w:space="0"/>
             <w:insideV w:val="none" w:color="auto" w:sz="0" w:space="0"/>
           </w:tblBorders>
+          <w:shd w:val="clear" w:color="auto" w:fill="auto"/>
           <w:tblCellMar>
             <w:top w:w="15" w:type="dxa"/>
             <w:left w:w="15" w:type="dxa"/>
@@ -23622,6 +23737,7 @@
             <w:insideH w:val="none" w:color="auto" w:sz="0" w:space="0"/>
             <w:insideV w:val="none" w:color="auto" w:sz="0" w:space="0"/>
           </w:tblBorders>
+          <w:shd w:val="clear" w:color="auto" w:fill="auto"/>
           <w:tblCellMar>
             <w:top w:w="15" w:type="dxa"/>
             <w:left w:w="15" w:type="dxa"/>
@@ -23853,237 +23969,6 @@
                 <w:lang w:val="en-US" w:eastAsia="zh-CN" w:bidi="ar"/>
               </w:rPr>
               <w:t>责任人</w:t>
-            </w:r>
-          </w:p>
-        </w:tc>
-      </w:tr>
-      <w:tr>
-        <w:tblPrEx>
-          <w:tblBorders>
-            <w:top w:val="none" w:color="auto" w:sz="0" w:space="0"/>
-            <w:left w:val="none" w:color="auto" w:sz="0" w:space="0"/>
-            <w:bottom w:val="none" w:color="auto" w:sz="0" w:space="0"/>
-            <w:right w:val="none" w:color="auto" w:sz="0" w:space="0"/>
-            <w:insideH w:val="none" w:color="auto" w:sz="0" w:space="0"/>
-            <w:insideV w:val="none" w:color="auto" w:sz="0" w:space="0"/>
-          </w:tblBorders>
-          <w:tblCellMar>
-            <w:top w:w="15" w:type="dxa"/>
-            <w:left w:w="15" w:type="dxa"/>
-            <w:bottom w:w="15" w:type="dxa"/>
-            <w:right w:w="15" w:type="dxa"/>
-          </w:tblCellMar>
-        </w:tblPrEx>
-        <w:tc>
-          <w:tcPr>
-            <w:tcW w:w="1335" w:type="dxa"/>
-            <w:tcBorders>
-              <w:top w:val="single" w:color="A3A3A3" w:sz="2" w:space="0"/>
-              <w:left w:val="single" w:color="A3A3A3" w:sz="2" w:space="0"/>
-              <w:bottom w:val="single" w:color="A3A3A3" w:sz="2" w:space="0"/>
-              <w:right w:val="single" w:color="A3A3A3" w:sz="2" w:space="0"/>
-            </w:tcBorders>
-            <w:shd w:val="clear" w:color="auto" w:fill="auto"/>
-            <w:tcMar>
-              <w:top w:w="51" w:type="dxa"/>
-              <w:left w:w="0" w:type="dxa"/>
-              <w:bottom w:w="51" w:type="dxa"/>
-              <w:right w:w="103" w:type="dxa"/>
-            </w:tcMar>
-            <w:vAlign w:val="center"/>
-          </w:tcPr>
-          <w:p>
-            <w:pPr>
-              <w:keepNext w:val="0"/>
-              <w:keepLines w:val="0"/>
-              <w:widowControl/>
-              <w:suppressLineNumbers w:val="0"/>
-              <w:jc w:val="center"/>
-              <w:rPr>
-                <w:rFonts w:hint="eastAsia" w:asciiTheme="minorEastAsia" w:hAnsiTheme="minorEastAsia" w:eastAsiaTheme="minorEastAsia" w:cstheme="minorEastAsia"/>
-                <w:i w:val="0"/>
-                <w:iCs w:val="0"/>
-                <w:caps w:val="0"/>
-                <w:color w:val="404040"/>
-                <w:spacing w:val="0"/>
-                <w:sz w:val="28"/>
-                <w:szCs w:val="28"/>
-              </w:rPr>
-            </w:pPr>
-            <w:r>
-              <w:rPr>
-                <w:rStyle w:val="17"/>
-                <w:rFonts w:hint="eastAsia" w:asciiTheme="minorEastAsia" w:hAnsiTheme="minorEastAsia" w:eastAsiaTheme="minorEastAsia" w:cstheme="minorEastAsia"/>
-                <w:i w:val="0"/>
-                <w:iCs w:val="0"/>
-                <w:caps w:val="0"/>
-                <w:color w:val="404040"/>
-                <w:spacing w:val="0"/>
-                <w:kern w:val="0"/>
-                <w:sz w:val="28"/>
-                <w:szCs w:val="28"/>
-                <w:lang w:val="en-US" w:eastAsia="zh-CN" w:bidi="ar"/>
-              </w:rPr>
-              <w:t>需求分析</w:t>
-            </w:r>
-          </w:p>
-        </w:tc>
-        <w:tc>
-          <w:tcPr>
-            <w:tcW w:w="3740" w:type="dxa"/>
-            <w:tcBorders>
-              <w:top w:val="single" w:color="A3A3A3" w:sz="2" w:space="0"/>
-              <w:left w:val="single" w:color="A3A3A3" w:sz="2" w:space="0"/>
-              <w:bottom w:val="single" w:color="A3A3A3" w:sz="2" w:space="0"/>
-              <w:right w:val="single" w:color="A3A3A3" w:sz="2" w:space="0"/>
-            </w:tcBorders>
-            <w:shd w:val="clear" w:color="auto" w:fill="auto"/>
-            <w:tcMar>
-              <w:top w:w="51" w:type="dxa"/>
-              <w:left w:w="103" w:type="dxa"/>
-              <w:bottom w:w="51" w:type="dxa"/>
-              <w:right w:w="103" w:type="dxa"/>
-            </w:tcMar>
-            <w:vAlign w:val="center"/>
-          </w:tcPr>
-          <w:p>
-            <w:pPr>
-              <w:keepNext w:val="0"/>
-              <w:keepLines w:val="0"/>
-              <w:widowControl/>
-              <w:suppressLineNumbers w:val="0"/>
-              <w:jc w:val="left"/>
-              <w:rPr>
-                <w:rFonts w:hint="eastAsia" w:asciiTheme="minorEastAsia" w:hAnsiTheme="minorEastAsia" w:eastAsiaTheme="minorEastAsia" w:cstheme="minorEastAsia"/>
-                <w:i w:val="0"/>
-                <w:iCs w:val="0"/>
-                <w:caps w:val="0"/>
-                <w:color w:val="404040"/>
-                <w:spacing w:val="0"/>
-                <w:sz w:val="28"/>
-                <w:szCs w:val="28"/>
-              </w:rPr>
-            </w:pPr>
-            <w:r>
-              <w:rPr>
-                <w:rFonts w:hint="eastAsia" w:asciiTheme="minorEastAsia" w:hAnsiTheme="minorEastAsia" w:eastAsiaTheme="minorEastAsia" w:cstheme="minorEastAsia"/>
-                <w:i w:val="0"/>
-                <w:iCs w:val="0"/>
-                <w:caps w:val="0"/>
-                <w:color w:val="404040"/>
-                <w:spacing w:val="0"/>
-                <w:kern w:val="0"/>
-                <w:sz w:val="28"/>
-                <w:szCs w:val="28"/>
-                <w:lang w:val="en-US" w:eastAsia="zh-CN" w:bidi="ar"/>
-              </w:rPr>
-              <w:t>需求文档完整性、无二义性</w:t>
-            </w:r>
-          </w:p>
-        </w:tc>
-        <w:tc>
-          <w:tcPr>
-            <w:tcW w:w="3124" w:type="dxa"/>
-            <w:tcBorders>
-              <w:top w:val="single" w:color="A3A3A3" w:sz="2" w:space="0"/>
-              <w:left w:val="single" w:color="A3A3A3" w:sz="2" w:space="0"/>
-              <w:bottom w:val="single" w:color="A3A3A3" w:sz="2" w:space="0"/>
-              <w:right w:val="single" w:color="A3A3A3" w:sz="2" w:space="0"/>
-            </w:tcBorders>
-            <w:shd w:val="clear" w:color="auto" w:fill="auto"/>
-            <w:tcMar>
-              <w:top w:w="51" w:type="dxa"/>
-              <w:left w:w="103" w:type="dxa"/>
-              <w:bottom w:w="51" w:type="dxa"/>
-              <w:right w:w="103" w:type="dxa"/>
-            </w:tcMar>
-            <w:vAlign w:val="center"/>
-          </w:tcPr>
-          <w:p>
-            <w:pPr>
-              <w:keepNext w:val="0"/>
-              <w:keepLines w:val="0"/>
-              <w:widowControl/>
-              <w:suppressLineNumbers w:val="0"/>
-              <w:jc w:val="left"/>
-              <w:rPr>
-                <w:rFonts w:hint="eastAsia" w:asciiTheme="minorEastAsia" w:hAnsiTheme="minorEastAsia" w:eastAsiaTheme="minorEastAsia" w:cstheme="minorEastAsia"/>
-                <w:i w:val="0"/>
-                <w:iCs w:val="0"/>
-                <w:caps w:val="0"/>
-                <w:color w:val="404040"/>
-                <w:spacing w:val="0"/>
-                <w:sz w:val="28"/>
-                <w:szCs w:val="28"/>
-              </w:rPr>
-            </w:pPr>
-            <w:r>
-              <w:rPr>
-                <w:rFonts w:hint="eastAsia" w:asciiTheme="minorEastAsia" w:hAnsiTheme="minorEastAsia" w:eastAsiaTheme="minorEastAsia" w:cstheme="minorEastAsia"/>
-                <w:i w:val="0"/>
-                <w:iCs w:val="0"/>
-                <w:caps w:val="0"/>
-                <w:color w:val="404040"/>
-                <w:spacing w:val="0"/>
-                <w:kern w:val="0"/>
-                <w:sz w:val="28"/>
-                <w:szCs w:val="28"/>
-                <w:lang w:val="en-US" w:eastAsia="zh-CN" w:bidi="ar"/>
-              </w:rPr>
-              <w:t>需求评审会议</w:t>
-            </w:r>
-          </w:p>
-        </w:tc>
-        <w:tc>
-          <w:tcPr>
-            <w:tcW w:w="1400" w:type="dxa"/>
-            <w:tcBorders>
-              <w:top w:val="single" w:color="A3A3A3" w:sz="2" w:space="0"/>
-              <w:left w:val="single" w:color="A3A3A3" w:sz="2" w:space="0"/>
-              <w:bottom w:val="single" w:color="A3A3A3" w:sz="2" w:space="0"/>
-              <w:right w:val="single" w:color="A3A3A3" w:sz="2" w:space="0"/>
-            </w:tcBorders>
-            <w:shd w:val="clear" w:color="auto" w:fill="auto"/>
-            <w:tcMar>
-              <w:top w:w="51" w:type="dxa"/>
-              <w:left w:w="103" w:type="dxa"/>
-              <w:bottom w:w="51" w:type="dxa"/>
-              <w:right w:w="103" w:type="dxa"/>
-            </w:tcMar>
-            <w:vAlign w:val="center"/>
-          </w:tcPr>
-          <w:p>
-            <w:pPr>
-              <w:keepNext w:val="0"/>
-              <w:keepLines w:val="0"/>
-              <w:widowControl/>
-              <w:suppressLineNumbers w:val="0"/>
-              <w:jc w:val="left"/>
-              <w:rPr>
-                <w:rFonts w:hint="eastAsia" w:asciiTheme="minorEastAsia" w:hAnsiTheme="minorEastAsia" w:eastAsiaTheme="minorEastAsia" w:cstheme="minorEastAsia"/>
-                <w:i w:val="0"/>
-                <w:iCs w:val="0"/>
-                <w:caps w:val="0"/>
-                <w:color w:val="404040"/>
-                <w:spacing w:val="0"/>
-                <w:sz w:val="28"/>
-                <w:szCs w:val="28"/>
-              </w:rPr>
-            </w:pPr>
-            <w:r>
-              <w:rPr>
-                <w:rFonts w:hint="eastAsia" w:asciiTheme="minorEastAsia" w:hAnsiTheme="minorEastAsia" w:eastAsiaTheme="minorEastAsia" w:cstheme="minorEastAsia"/>
-                <w:i w:val="0"/>
-                <w:iCs w:val="0"/>
-                <w:caps w:val="0"/>
-                <w:color w:val="404040"/>
-                <w:spacing w:val="0"/>
-                <w:kern w:val="0"/>
-                <w:sz w:val="28"/>
-                <w:szCs w:val="28"/>
-                <w:lang w:val="en-US" w:eastAsia="zh-CN" w:bidi="ar"/>
-              </w:rPr>
-              <w:t>需求分析师</w:t>
             </w:r>
           </w:p>
         </w:tc>
@@ -24156,7 +24041,7 @@
                 <w:szCs w:val="28"/>
                 <w:lang w:val="en-US" w:eastAsia="zh-CN" w:bidi="ar"/>
               </w:rPr>
-              <w:t>设计阶段</w:t>
+              <w:t>需求分析</w:t>
             </w:r>
           </w:p>
         </w:tc>
@@ -24209,7 +24094,7 @@
                 <w:szCs w:val="28"/>
                 <w:lang w:val="en-US" w:eastAsia="zh-CN" w:bidi="ar"/>
               </w:rPr>
-              <w:t>架构设计合理性，数据库范式符合3NF</w:t>
+              <w:t>需求文档完整性、无二义性</w:t>
             </w:r>
           </w:p>
         </w:tc>
@@ -24262,7 +24147,7 @@
                 <w:szCs w:val="28"/>
                 <w:lang w:val="en-US" w:eastAsia="zh-CN" w:bidi="ar"/>
               </w:rPr>
-              <w:t>设计文档评审+原型验证</w:t>
+              <w:t>需求评审会议</w:t>
             </w:r>
           </w:p>
         </w:tc>
@@ -24292,20 +24177,19 @@
               <w:suppressLineNumbers w:val="0"/>
               <w:jc w:val="left"/>
               <w:rPr>
-                <w:rFonts w:hint="default" w:asciiTheme="minorEastAsia" w:hAnsiTheme="minorEastAsia" w:eastAsiaTheme="minorEastAsia" w:cstheme="minorEastAsia"/>
-                <w:i w:val="0"/>
-                <w:iCs w:val="0"/>
-                <w:caps w:val="0"/>
-                <w:color w:val="404040"/>
-                <w:spacing w:val="0"/>
-                <w:sz w:val="28"/>
-                <w:szCs w:val="28"/>
-                <w:lang w:val="en-US"/>
-              </w:rPr>
-            </w:pPr>
-            <w:r>
-              <w:rPr>
-                <w:rFonts w:hint="eastAsia" w:asciiTheme="minorEastAsia" w:hAnsiTheme="minorEastAsia" w:cstheme="minorEastAsia"/>
+                <w:rFonts w:hint="eastAsia" w:asciiTheme="minorEastAsia" w:hAnsiTheme="minorEastAsia" w:eastAsiaTheme="minorEastAsia" w:cstheme="minorEastAsia"/>
+                <w:i w:val="0"/>
+                <w:iCs w:val="0"/>
+                <w:caps w:val="0"/>
+                <w:color w:val="404040"/>
+                <w:spacing w:val="0"/>
+                <w:sz w:val="28"/>
+                <w:szCs w:val="28"/>
+              </w:rPr>
+            </w:pPr>
+            <w:r>
+              <w:rPr>
+                <w:rFonts w:hint="eastAsia" w:asciiTheme="minorEastAsia" w:hAnsiTheme="minorEastAsia" w:eastAsiaTheme="minorEastAsia" w:cstheme="minorEastAsia"/>
                 <w:i w:val="0"/>
                 <w:iCs w:val="0"/>
                 <w:caps w:val="0"/>
@@ -24316,238 +24200,7 @@
                 <w:szCs w:val="28"/>
                 <w:lang w:val="en-US" w:eastAsia="zh-CN" w:bidi="ar"/>
               </w:rPr>
-              <w:t>设计组长</w:t>
-            </w:r>
-          </w:p>
-        </w:tc>
-      </w:tr>
-      <w:tr>
-        <w:tblPrEx>
-          <w:tblBorders>
-            <w:top w:val="none" w:color="auto" w:sz="0" w:space="0"/>
-            <w:left w:val="none" w:color="auto" w:sz="0" w:space="0"/>
-            <w:bottom w:val="none" w:color="auto" w:sz="0" w:space="0"/>
-            <w:right w:val="none" w:color="auto" w:sz="0" w:space="0"/>
-            <w:insideH w:val="none" w:color="auto" w:sz="0" w:space="0"/>
-            <w:insideV w:val="none" w:color="auto" w:sz="0" w:space="0"/>
-          </w:tblBorders>
-          <w:tblCellMar>
-            <w:top w:w="15" w:type="dxa"/>
-            <w:left w:w="15" w:type="dxa"/>
-            <w:bottom w:w="15" w:type="dxa"/>
-            <w:right w:w="15" w:type="dxa"/>
-          </w:tblCellMar>
-        </w:tblPrEx>
-        <w:tc>
-          <w:tcPr>
-            <w:tcW w:w="1335" w:type="dxa"/>
-            <w:tcBorders>
-              <w:top w:val="single" w:color="A3A3A3" w:sz="2" w:space="0"/>
-              <w:left w:val="single" w:color="A3A3A3" w:sz="2" w:space="0"/>
-              <w:bottom w:val="single" w:color="A3A3A3" w:sz="2" w:space="0"/>
-              <w:right w:val="single" w:color="A3A3A3" w:sz="2" w:space="0"/>
-            </w:tcBorders>
-            <w:shd w:val="clear" w:color="auto" w:fill="auto"/>
-            <w:tcMar>
-              <w:top w:w="51" w:type="dxa"/>
-              <w:left w:w="0" w:type="dxa"/>
-              <w:bottom w:w="51" w:type="dxa"/>
-              <w:right w:w="103" w:type="dxa"/>
-            </w:tcMar>
-            <w:vAlign w:val="center"/>
-          </w:tcPr>
-          <w:p>
-            <w:pPr>
-              <w:keepNext w:val="0"/>
-              <w:keepLines w:val="0"/>
-              <w:widowControl/>
-              <w:suppressLineNumbers w:val="0"/>
-              <w:jc w:val="center"/>
-              <w:rPr>
-                <w:rFonts w:hint="eastAsia" w:asciiTheme="minorEastAsia" w:hAnsiTheme="minorEastAsia" w:eastAsiaTheme="minorEastAsia" w:cstheme="minorEastAsia"/>
-                <w:i w:val="0"/>
-                <w:iCs w:val="0"/>
-                <w:caps w:val="0"/>
-                <w:color w:val="404040"/>
-                <w:spacing w:val="0"/>
-                <w:sz w:val="28"/>
-                <w:szCs w:val="28"/>
-              </w:rPr>
-            </w:pPr>
-            <w:r>
-              <w:rPr>
-                <w:rStyle w:val="17"/>
-                <w:rFonts w:hint="eastAsia" w:asciiTheme="minorEastAsia" w:hAnsiTheme="minorEastAsia" w:eastAsiaTheme="minorEastAsia" w:cstheme="minorEastAsia"/>
-                <w:i w:val="0"/>
-                <w:iCs w:val="0"/>
-                <w:caps w:val="0"/>
-                <w:color w:val="404040"/>
-                <w:spacing w:val="0"/>
-                <w:kern w:val="0"/>
-                <w:sz w:val="28"/>
-                <w:szCs w:val="28"/>
-                <w:lang w:val="en-US" w:eastAsia="zh-CN" w:bidi="ar"/>
-              </w:rPr>
-              <w:t>开发阶段</w:t>
-            </w:r>
-          </w:p>
-        </w:tc>
-        <w:tc>
-          <w:tcPr>
-            <w:tcW w:w="3740" w:type="dxa"/>
-            <w:tcBorders>
-              <w:top w:val="single" w:color="A3A3A3" w:sz="2" w:space="0"/>
-              <w:left w:val="single" w:color="A3A3A3" w:sz="2" w:space="0"/>
-              <w:bottom w:val="single" w:color="A3A3A3" w:sz="2" w:space="0"/>
-              <w:right w:val="single" w:color="A3A3A3" w:sz="2" w:space="0"/>
-            </w:tcBorders>
-            <w:shd w:val="clear" w:color="auto" w:fill="auto"/>
-            <w:tcMar>
-              <w:top w:w="51" w:type="dxa"/>
-              <w:left w:w="103" w:type="dxa"/>
-              <w:bottom w:w="51" w:type="dxa"/>
-              <w:right w:w="103" w:type="dxa"/>
-            </w:tcMar>
-            <w:vAlign w:val="center"/>
-          </w:tcPr>
-          <w:p>
-            <w:pPr>
-              <w:keepNext w:val="0"/>
-              <w:keepLines w:val="0"/>
-              <w:widowControl/>
-              <w:suppressLineNumbers w:val="0"/>
-              <w:jc w:val="left"/>
-              <w:rPr>
-                <w:rFonts w:hint="eastAsia" w:asciiTheme="minorEastAsia" w:hAnsiTheme="minorEastAsia" w:eastAsiaTheme="minorEastAsia" w:cstheme="minorEastAsia"/>
-                <w:i w:val="0"/>
-                <w:iCs w:val="0"/>
-                <w:caps w:val="0"/>
-                <w:color w:val="404040"/>
-                <w:spacing w:val="0"/>
-                <w:sz w:val="28"/>
-                <w:szCs w:val="28"/>
-              </w:rPr>
-            </w:pPr>
-            <w:r>
-              <w:rPr>
-                <w:rFonts w:hint="eastAsia" w:asciiTheme="minorEastAsia" w:hAnsiTheme="minorEastAsia" w:eastAsiaTheme="minorEastAsia" w:cstheme="minorEastAsia"/>
-                <w:i w:val="0"/>
-                <w:iCs w:val="0"/>
-                <w:caps w:val="0"/>
-                <w:color w:val="404040"/>
-                <w:spacing w:val="0"/>
-                <w:kern w:val="0"/>
-                <w:sz w:val="28"/>
-                <w:szCs w:val="28"/>
-                <w:lang w:val="en-US" w:eastAsia="zh-CN" w:bidi="ar"/>
-              </w:rPr>
-              <w:t>代码规范、单元测试覆盖率</w:t>
-            </w:r>
-          </w:p>
-        </w:tc>
-        <w:tc>
-          <w:tcPr>
-            <w:tcW w:w="3124" w:type="dxa"/>
-            <w:tcBorders>
-              <w:top w:val="single" w:color="A3A3A3" w:sz="2" w:space="0"/>
-              <w:left w:val="single" w:color="A3A3A3" w:sz="2" w:space="0"/>
-              <w:bottom w:val="single" w:color="A3A3A3" w:sz="2" w:space="0"/>
-              <w:right w:val="single" w:color="A3A3A3" w:sz="2" w:space="0"/>
-            </w:tcBorders>
-            <w:shd w:val="clear" w:color="auto" w:fill="auto"/>
-            <w:tcMar>
-              <w:top w:w="51" w:type="dxa"/>
-              <w:left w:w="103" w:type="dxa"/>
-              <w:bottom w:w="51" w:type="dxa"/>
-              <w:right w:w="103" w:type="dxa"/>
-            </w:tcMar>
-            <w:vAlign w:val="center"/>
-          </w:tcPr>
-          <w:p>
-            <w:pPr>
-              <w:keepNext w:val="0"/>
-              <w:keepLines w:val="0"/>
-              <w:widowControl/>
-              <w:suppressLineNumbers w:val="0"/>
-              <w:jc w:val="left"/>
-              <w:rPr>
-                <w:rFonts w:hint="eastAsia" w:asciiTheme="minorEastAsia" w:hAnsiTheme="minorEastAsia" w:eastAsiaTheme="minorEastAsia" w:cstheme="minorEastAsia"/>
-                <w:i w:val="0"/>
-                <w:iCs w:val="0"/>
-                <w:caps w:val="0"/>
-                <w:color w:val="404040"/>
-                <w:spacing w:val="0"/>
-                <w:sz w:val="28"/>
-                <w:szCs w:val="28"/>
-              </w:rPr>
-            </w:pPr>
-            <w:r>
-              <w:rPr>
-                <w:rFonts w:hint="eastAsia" w:asciiTheme="minorEastAsia" w:hAnsiTheme="minorEastAsia" w:eastAsiaTheme="minorEastAsia" w:cstheme="minorEastAsia"/>
-                <w:i w:val="0"/>
-                <w:iCs w:val="0"/>
-                <w:caps w:val="0"/>
-                <w:color w:val="404040"/>
-                <w:spacing w:val="0"/>
-                <w:kern w:val="0"/>
-                <w:sz w:val="28"/>
-                <w:szCs w:val="28"/>
-                <w:lang w:val="en-US" w:eastAsia="zh-CN" w:bidi="ar"/>
-              </w:rPr>
-              <w:t>代码Review+SonarQube扫描</w:t>
-            </w:r>
-          </w:p>
-        </w:tc>
-        <w:tc>
-          <w:tcPr>
-            <w:tcW w:w="1400" w:type="dxa"/>
-            <w:tcBorders>
-              <w:top w:val="single" w:color="A3A3A3" w:sz="2" w:space="0"/>
-              <w:left w:val="single" w:color="A3A3A3" w:sz="2" w:space="0"/>
-              <w:bottom w:val="single" w:color="A3A3A3" w:sz="2" w:space="0"/>
-              <w:right w:val="single" w:color="A3A3A3" w:sz="2" w:space="0"/>
-            </w:tcBorders>
-            <w:shd w:val="clear" w:color="auto" w:fill="auto"/>
-            <w:tcMar>
-              <w:top w:w="51" w:type="dxa"/>
-              <w:left w:w="103" w:type="dxa"/>
-              <w:bottom w:w="51" w:type="dxa"/>
-              <w:right w:w="103" w:type="dxa"/>
-            </w:tcMar>
-            <w:vAlign w:val="center"/>
-          </w:tcPr>
-          <w:p>
-            <w:pPr>
-              <w:keepNext w:val="0"/>
-              <w:keepLines w:val="0"/>
-              <w:widowControl/>
-              <w:suppressLineNumbers w:val="0"/>
-              <w:jc w:val="left"/>
-              <w:rPr>
-                <w:rFonts w:hint="eastAsia" w:asciiTheme="minorEastAsia" w:hAnsiTheme="minorEastAsia" w:eastAsiaTheme="minorEastAsia" w:cstheme="minorEastAsia"/>
-                <w:i w:val="0"/>
-                <w:iCs w:val="0"/>
-                <w:caps w:val="0"/>
-                <w:color w:val="404040"/>
-                <w:spacing w:val="0"/>
-                <w:sz w:val="28"/>
-                <w:szCs w:val="28"/>
-              </w:rPr>
-            </w:pPr>
-            <w:r>
-              <w:rPr>
-                <w:rFonts w:hint="eastAsia" w:asciiTheme="minorEastAsia" w:hAnsiTheme="minorEastAsia" w:eastAsiaTheme="minorEastAsia" w:cstheme="minorEastAsia"/>
-                <w:i w:val="0"/>
-                <w:iCs w:val="0"/>
-                <w:caps w:val="0"/>
-                <w:color w:val="404040"/>
-                <w:spacing w:val="0"/>
-                <w:kern w:val="0"/>
-                <w:sz w:val="28"/>
-                <w:szCs w:val="28"/>
-                <w:lang w:val="en-US" w:eastAsia="zh-CN" w:bidi="ar"/>
-              </w:rPr>
-              <w:t>开发组长</w:t>
+              <w:t>需求分析师</w:t>
             </w:r>
           </w:p>
         </w:tc>
@@ -24620,7 +24273,7 @@
                 <w:szCs w:val="28"/>
                 <w:lang w:val="en-US" w:eastAsia="zh-CN" w:bidi="ar"/>
               </w:rPr>
-              <w:t>测试阶段</w:t>
+              <w:t>设计阶段</w:t>
             </w:r>
           </w:p>
         </w:tc>
@@ -24673,7 +24326,7 @@
                 <w:szCs w:val="28"/>
                 <w:lang w:val="en-US" w:eastAsia="zh-CN" w:bidi="ar"/>
               </w:rPr>
-              <w:t>测试用例覆盖所有场景，缺陷修复率≥98%</w:t>
+              <w:t>架构设计合理性，数据库范式符合3NF</w:t>
             </w:r>
           </w:p>
         </w:tc>
@@ -24726,7 +24379,7 @@
                 <w:szCs w:val="28"/>
                 <w:lang w:val="en-US" w:eastAsia="zh-CN" w:bidi="ar"/>
               </w:rPr>
-              <w:t>测试报告评审+回归测试</w:t>
+              <w:t>设计文档评审+原型验证</w:t>
             </w:r>
           </w:p>
         </w:tc>
@@ -24756,19 +24409,20 @@
               <w:suppressLineNumbers w:val="0"/>
               <w:jc w:val="left"/>
               <w:rPr>
-                <w:rFonts w:hint="eastAsia" w:asciiTheme="minorEastAsia" w:hAnsiTheme="minorEastAsia" w:eastAsiaTheme="minorEastAsia" w:cstheme="minorEastAsia"/>
-                <w:i w:val="0"/>
-                <w:iCs w:val="0"/>
-                <w:caps w:val="0"/>
-                <w:color w:val="404040"/>
-                <w:spacing w:val="0"/>
-                <w:sz w:val="28"/>
-                <w:szCs w:val="28"/>
-              </w:rPr>
-            </w:pPr>
-            <w:r>
-              <w:rPr>
-                <w:rFonts w:hint="eastAsia" w:asciiTheme="minorEastAsia" w:hAnsiTheme="minorEastAsia" w:eastAsiaTheme="minorEastAsia" w:cstheme="minorEastAsia"/>
+                <w:rFonts w:hint="default" w:asciiTheme="minorEastAsia" w:hAnsiTheme="minorEastAsia" w:eastAsiaTheme="minorEastAsia" w:cstheme="minorEastAsia"/>
+                <w:i w:val="0"/>
+                <w:iCs w:val="0"/>
+                <w:caps w:val="0"/>
+                <w:color w:val="404040"/>
+                <w:spacing w:val="0"/>
+                <w:sz w:val="28"/>
+                <w:szCs w:val="28"/>
+                <w:lang w:val="en-US"/>
+              </w:rPr>
+            </w:pPr>
+            <w:r>
+              <w:rPr>
+                <w:rFonts w:hint="eastAsia" w:asciiTheme="minorEastAsia" w:hAnsiTheme="minorEastAsia" w:cstheme="minorEastAsia"/>
                 <w:i w:val="0"/>
                 <w:iCs w:val="0"/>
                 <w:caps w:val="0"/>
@@ -24779,22 +24433,7 @@
                 <w:szCs w:val="28"/>
                 <w:lang w:val="en-US" w:eastAsia="zh-CN" w:bidi="ar"/>
               </w:rPr>
-              <w:t>测试</w:t>
-            </w:r>
-            <w:r>
-              <w:rPr>
-                <w:rFonts w:hint="eastAsia" w:asciiTheme="minorEastAsia" w:hAnsiTheme="minorEastAsia" w:cstheme="minorEastAsia"/>
-                <w:i w:val="0"/>
-                <w:iCs w:val="0"/>
-                <w:caps w:val="0"/>
-                <w:color w:val="404040"/>
-                <w:spacing w:val="0"/>
-                <w:kern w:val="0"/>
-                <w:sz w:val="28"/>
-                <w:szCs w:val="28"/>
-                <w:lang w:val="en-US" w:eastAsia="zh-CN" w:bidi="ar"/>
-              </w:rPr>
-              <w:t>组长</w:t>
+              <w:t>设计组长</w:t>
             </w:r>
           </w:p>
         </w:tc>
@@ -24809,6 +24448,486 @@
             <w:insideH w:val="none" w:color="auto" w:sz="0" w:space="0"/>
             <w:insideV w:val="none" w:color="auto" w:sz="0" w:space="0"/>
           </w:tblBorders>
+          <w:shd w:val="clear" w:color="auto" w:fill="auto"/>
+          <w:tblCellMar>
+            <w:top w:w="15" w:type="dxa"/>
+            <w:left w:w="15" w:type="dxa"/>
+            <w:bottom w:w="15" w:type="dxa"/>
+            <w:right w:w="15" w:type="dxa"/>
+          </w:tblCellMar>
+        </w:tblPrEx>
+        <w:tc>
+          <w:tcPr>
+            <w:tcW w:w="1335" w:type="dxa"/>
+            <w:tcBorders>
+              <w:top w:val="single" w:color="A3A3A3" w:sz="2" w:space="0"/>
+              <w:left w:val="single" w:color="A3A3A3" w:sz="2" w:space="0"/>
+              <w:bottom w:val="single" w:color="A3A3A3" w:sz="2" w:space="0"/>
+              <w:right w:val="single" w:color="A3A3A3" w:sz="2" w:space="0"/>
+            </w:tcBorders>
+            <w:shd w:val="clear" w:color="auto" w:fill="auto"/>
+            <w:tcMar>
+              <w:top w:w="51" w:type="dxa"/>
+              <w:left w:w="0" w:type="dxa"/>
+              <w:bottom w:w="51" w:type="dxa"/>
+              <w:right w:w="103" w:type="dxa"/>
+            </w:tcMar>
+            <w:vAlign w:val="center"/>
+          </w:tcPr>
+          <w:p>
+            <w:pPr>
+              <w:keepNext w:val="0"/>
+              <w:keepLines w:val="0"/>
+              <w:widowControl/>
+              <w:suppressLineNumbers w:val="0"/>
+              <w:jc w:val="center"/>
+              <w:rPr>
+                <w:rFonts w:hint="eastAsia" w:asciiTheme="minorEastAsia" w:hAnsiTheme="minorEastAsia" w:eastAsiaTheme="minorEastAsia" w:cstheme="minorEastAsia"/>
+                <w:i w:val="0"/>
+                <w:iCs w:val="0"/>
+                <w:caps w:val="0"/>
+                <w:color w:val="404040"/>
+                <w:spacing w:val="0"/>
+                <w:sz w:val="28"/>
+                <w:szCs w:val="28"/>
+              </w:rPr>
+            </w:pPr>
+            <w:r>
+              <w:rPr>
+                <w:rStyle w:val="17"/>
+                <w:rFonts w:hint="eastAsia" w:asciiTheme="minorEastAsia" w:hAnsiTheme="minorEastAsia" w:eastAsiaTheme="minorEastAsia" w:cstheme="minorEastAsia"/>
+                <w:i w:val="0"/>
+                <w:iCs w:val="0"/>
+                <w:caps w:val="0"/>
+                <w:color w:val="404040"/>
+                <w:spacing w:val="0"/>
+                <w:kern w:val="0"/>
+                <w:sz w:val="28"/>
+                <w:szCs w:val="28"/>
+                <w:lang w:val="en-US" w:eastAsia="zh-CN" w:bidi="ar"/>
+              </w:rPr>
+              <w:t>开发阶段</w:t>
+            </w:r>
+          </w:p>
+        </w:tc>
+        <w:tc>
+          <w:tcPr>
+            <w:tcW w:w="3740" w:type="dxa"/>
+            <w:tcBorders>
+              <w:top w:val="single" w:color="A3A3A3" w:sz="2" w:space="0"/>
+              <w:left w:val="single" w:color="A3A3A3" w:sz="2" w:space="0"/>
+              <w:bottom w:val="single" w:color="A3A3A3" w:sz="2" w:space="0"/>
+              <w:right w:val="single" w:color="A3A3A3" w:sz="2" w:space="0"/>
+            </w:tcBorders>
+            <w:shd w:val="clear" w:color="auto" w:fill="auto"/>
+            <w:tcMar>
+              <w:top w:w="51" w:type="dxa"/>
+              <w:left w:w="103" w:type="dxa"/>
+              <w:bottom w:w="51" w:type="dxa"/>
+              <w:right w:w="103" w:type="dxa"/>
+            </w:tcMar>
+            <w:vAlign w:val="center"/>
+          </w:tcPr>
+          <w:p>
+            <w:pPr>
+              <w:keepNext w:val="0"/>
+              <w:keepLines w:val="0"/>
+              <w:widowControl/>
+              <w:suppressLineNumbers w:val="0"/>
+              <w:jc w:val="left"/>
+              <w:rPr>
+                <w:rFonts w:hint="eastAsia" w:asciiTheme="minorEastAsia" w:hAnsiTheme="minorEastAsia" w:eastAsiaTheme="minorEastAsia" w:cstheme="minorEastAsia"/>
+                <w:i w:val="0"/>
+                <w:iCs w:val="0"/>
+                <w:caps w:val="0"/>
+                <w:color w:val="404040"/>
+                <w:spacing w:val="0"/>
+                <w:sz w:val="28"/>
+                <w:szCs w:val="28"/>
+              </w:rPr>
+            </w:pPr>
+            <w:r>
+              <w:rPr>
+                <w:rFonts w:hint="eastAsia" w:asciiTheme="minorEastAsia" w:hAnsiTheme="minorEastAsia" w:eastAsiaTheme="minorEastAsia" w:cstheme="minorEastAsia"/>
+                <w:i w:val="0"/>
+                <w:iCs w:val="0"/>
+                <w:caps w:val="0"/>
+                <w:color w:val="404040"/>
+                <w:spacing w:val="0"/>
+                <w:kern w:val="0"/>
+                <w:sz w:val="28"/>
+                <w:szCs w:val="28"/>
+                <w:lang w:val="en-US" w:eastAsia="zh-CN" w:bidi="ar"/>
+              </w:rPr>
+              <w:t>代码规范、单元测试覆盖率</w:t>
+            </w:r>
+          </w:p>
+        </w:tc>
+        <w:tc>
+          <w:tcPr>
+            <w:tcW w:w="3124" w:type="dxa"/>
+            <w:tcBorders>
+              <w:top w:val="single" w:color="A3A3A3" w:sz="2" w:space="0"/>
+              <w:left w:val="single" w:color="A3A3A3" w:sz="2" w:space="0"/>
+              <w:bottom w:val="single" w:color="A3A3A3" w:sz="2" w:space="0"/>
+              <w:right w:val="single" w:color="A3A3A3" w:sz="2" w:space="0"/>
+            </w:tcBorders>
+            <w:shd w:val="clear" w:color="auto" w:fill="auto"/>
+            <w:tcMar>
+              <w:top w:w="51" w:type="dxa"/>
+              <w:left w:w="103" w:type="dxa"/>
+              <w:bottom w:w="51" w:type="dxa"/>
+              <w:right w:w="103" w:type="dxa"/>
+            </w:tcMar>
+            <w:vAlign w:val="center"/>
+          </w:tcPr>
+          <w:p>
+            <w:pPr>
+              <w:keepNext w:val="0"/>
+              <w:keepLines w:val="0"/>
+              <w:widowControl/>
+              <w:suppressLineNumbers w:val="0"/>
+              <w:jc w:val="left"/>
+              <w:rPr>
+                <w:rFonts w:hint="eastAsia" w:asciiTheme="minorEastAsia" w:hAnsiTheme="minorEastAsia" w:eastAsiaTheme="minorEastAsia" w:cstheme="minorEastAsia"/>
+                <w:i w:val="0"/>
+                <w:iCs w:val="0"/>
+                <w:caps w:val="0"/>
+                <w:color w:val="404040"/>
+                <w:spacing w:val="0"/>
+                <w:sz w:val="28"/>
+                <w:szCs w:val="28"/>
+              </w:rPr>
+            </w:pPr>
+            <w:r>
+              <w:rPr>
+                <w:rFonts w:hint="eastAsia" w:asciiTheme="minorEastAsia" w:hAnsiTheme="minorEastAsia" w:eastAsiaTheme="minorEastAsia" w:cstheme="minorEastAsia"/>
+                <w:i w:val="0"/>
+                <w:iCs w:val="0"/>
+                <w:caps w:val="0"/>
+                <w:color w:val="404040"/>
+                <w:spacing w:val="0"/>
+                <w:kern w:val="0"/>
+                <w:sz w:val="28"/>
+                <w:szCs w:val="28"/>
+                <w:lang w:val="en-US" w:eastAsia="zh-CN" w:bidi="ar"/>
+              </w:rPr>
+              <w:t>代码Review+SonarQube扫描</w:t>
+            </w:r>
+          </w:p>
+        </w:tc>
+        <w:tc>
+          <w:tcPr>
+            <w:tcW w:w="1400" w:type="dxa"/>
+            <w:tcBorders>
+              <w:top w:val="single" w:color="A3A3A3" w:sz="2" w:space="0"/>
+              <w:left w:val="single" w:color="A3A3A3" w:sz="2" w:space="0"/>
+              <w:bottom w:val="single" w:color="A3A3A3" w:sz="2" w:space="0"/>
+              <w:right w:val="single" w:color="A3A3A3" w:sz="2" w:space="0"/>
+            </w:tcBorders>
+            <w:shd w:val="clear" w:color="auto" w:fill="auto"/>
+            <w:tcMar>
+              <w:top w:w="51" w:type="dxa"/>
+              <w:left w:w="103" w:type="dxa"/>
+              <w:bottom w:w="51" w:type="dxa"/>
+              <w:right w:w="103" w:type="dxa"/>
+            </w:tcMar>
+            <w:vAlign w:val="center"/>
+          </w:tcPr>
+          <w:p>
+            <w:pPr>
+              <w:keepNext w:val="0"/>
+              <w:keepLines w:val="0"/>
+              <w:widowControl/>
+              <w:suppressLineNumbers w:val="0"/>
+              <w:jc w:val="left"/>
+              <w:rPr>
+                <w:rFonts w:hint="eastAsia" w:asciiTheme="minorEastAsia" w:hAnsiTheme="minorEastAsia" w:eastAsiaTheme="minorEastAsia" w:cstheme="minorEastAsia"/>
+                <w:i w:val="0"/>
+                <w:iCs w:val="0"/>
+                <w:caps w:val="0"/>
+                <w:color w:val="404040"/>
+                <w:spacing w:val="0"/>
+                <w:sz w:val="28"/>
+                <w:szCs w:val="28"/>
+              </w:rPr>
+            </w:pPr>
+            <w:r>
+              <w:rPr>
+                <w:rFonts w:hint="eastAsia" w:asciiTheme="minorEastAsia" w:hAnsiTheme="minorEastAsia" w:eastAsiaTheme="minorEastAsia" w:cstheme="minorEastAsia"/>
+                <w:i w:val="0"/>
+                <w:iCs w:val="0"/>
+                <w:caps w:val="0"/>
+                <w:color w:val="404040"/>
+                <w:spacing w:val="0"/>
+                <w:kern w:val="0"/>
+                <w:sz w:val="28"/>
+                <w:szCs w:val="28"/>
+                <w:lang w:val="en-US" w:eastAsia="zh-CN" w:bidi="ar"/>
+              </w:rPr>
+              <w:t>开发组长</w:t>
+            </w:r>
+          </w:p>
+        </w:tc>
+      </w:tr>
+      <w:tr>
+        <w:tblPrEx>
+          <w:tblBorders>
+            <w:top w:val="none" w:color="auto" w:sz="0" w:space="0"/>
+            <w:left w:val="none" w:color="auto" w:sz="0" w:space="0"/>
+            <w:bottom w:val="none" w:color="auto" w:sz="0" w:space="0"/>
+            <w:right w:val="none" w:color="auto" w:sz="0" w:space="0"/>
+            <w:insideH w:val="none" w:color="auto" w:sz="0" w:space="0"/>
+            <w:insideV w:val="none" w:color="auto" w:sz="0" w:space="0"/>
+          </w:tblBorders>
+          <w:shd w:val="clear" w:color="auto" w:fill="auto"/>
+          <w:tblCellMar>
+            <w:top w:w="15" w:type="dxa"/>
+            <w:left w:w="15" w:type="dxa"/>
+            <w:bottom w:w="15" w:type="dxa"/>
+            <w:right w:w="15" w:type="dxa"/>
+          </w:tblCellMar>
+        </w:tblPrEx>
+        <w:tc>
+          <w:tcPr>
+            <w:tcW w:w="1335" w:type="dxa"/>
+            <w:tcBorders>
+              <w:top w:val="single" w:color="A3A3A3" w:sz="2" w:space="0"/>
+              <w:left w:val="single" w:color="A3A3A3" w:sz="2" w:space="0"/>
+              <w:bottom w:val="single" w:color="A3A3A3" w:sz="2" w:space="0"/>
+              <w:right w:val="single" w:color="A3A3A3" w:sz="2" w:space="0"/>
+            </w:tcBorders>
+            <w:shd w:val="clear" w:color="auto" w:fill="auto"/>
+            <w:tcMar>
+              <w:top w:w="51" w:type="dxa"/>
+              <w:left w:w="0" w:type="dxa"/>
+              <w:bottom w:w="51" w:type="dxa"/>
+              <w:right w:w="103" w:type="dxa"/>
+            </w:tcMar>
+            <w:vAlign w:val="center"/>
+          </w:tcPr>
+          <w:p>
+            <w:pPr>
+              <w:keepNext w:val="0"/>
+              <w:keepLines w:val="0"/>
+              <w:widowControl/>
+              <w:suppressLineNumbers w:val="0"/>
+              <w:jc w:val="center"/>
+              <w:rPr>
+                <w:rFonts w:hint="eastAsia" w:asciiTheme="minorEastAsia" w:hAnsiTheme="minorEastAsia" w:eastAsiaTheme="minorEastAsia" w:cstheme="minorEastAsia"/>
+                <w:i w:val="0"/>
+                <w:iCs w:val="0"/>
+                <w:caps w:val="0"/>
+                <w:color w:val="404040"/>
+                <w:spacing w:val="0"/>
+                <w:sz w:val="28"/>
+                <w:szCs w:val="28"/>
+              </w:rPr>
+            </w:pPr>
+            <w:r>
+              <w:rPr>
+                <w:rStyle w:val="17"/>
+                <w:rFonts w:hint="eastAsia" w:asciiTheme="minorEastAsia" w:hAnsiTheme="minorEastAsia" w:eastAsiaTheme="minorEastAsia" w:cstheme="minorEastAsia"/>
+                <w:i w:val="0"/>
+                <w:iCs w:val="0"/>
+                <w:caps w:val="0"/>
+                <w:color w:val="404040"/>
+                <w:spacing w:val="0"/>
+                <w:kern w:val="0"/>
+                <w:sz w:val="28"/>
+                <w:szCs w:val="28"/>
+                <w:lang w:val="en-US" w:eastAsia="zh-CN" w:bidi="ar"/>
+              </w:rPr>
+              <w:t>测试阶段</w:t>
+            </w:r>
+          </w:p>
+        </w:tc>
+        <w:tc>
+          <w:tcPr>
+            <w:tcW w:w="3740" w:type="dxa"/>
+            <w:tcBorders>
+              <w:top w:val="single" w:color="A3A3A3" w:sz="2" w:space="0"/>
+              <w:left w:val="single" w:color="A3A3A3" w:sz="2" w:space="0"/>
+              <w:bottom w:val="single" w:color="A3A3A3" w:sz="2" w:space="0"/>
+              <w:right w:val="single" w:color="A3A3A3" w:sz="2" w:space="0"/>
+            </w:tcBorders>
+            <w:shd w:val="clear" w:color="auto" w:fill="auto"/>
+            <w:tcMar>
+              <w:top w:w="51" w:type="dxa"/>
+              <w:left w:w="103" w:type="dxa"/>
+              <w:bottom w:w="51" w:type="dxa"/>
+              <w:right w:w="103" w:type="dxa"/>
+            </w:tcMar>
+            <w:vAlign w:val="center"/>
+          </w:tcPr>
+          <w:p>
+            <w:pPr>
+              <w:keepNext w:val="0"/>
+              <w:keepLines w:val="0"/>
+              <w:widowControl/>
+              <w:suppressLineNumbers w:val="0"/>
+              <w:jc w:val="left"/>
+              <w:rPr>
+                <w:rFonts w:hint="eastAsia" w:asciiTheme="minorEastAsia" w:hAnsiTheme="minorEastAsia" w:eastAsiaTheme="minorEastAsia" w:cstheme="minorEastAsia"/>
+                <w:i w:val="0"/>
+                <w:iCs w:val="0"/>
+                <w:caps w:val="0"/>
+                <w:color w:val="404040"/>
+                <w:spacing w:val="0"/>
+                <w:sz w:val="28"/>
+                <w:szCs w:val="28"/>
+              </w:rPr>
+            </w:pPr>
+            <w:r>
+              <w:rPr>
+                <w:rFonts w:hint="eastAsia" w:asciiTheme="minorEastAsia" w:hAnsiTheme="minorEastAsia" w:eastAsiaTheme="minorEastAsia" w:cstheme="minorEastAsia"/>
+                <w:i w:val="0"/>
+                <w:iCs w:val="0"/>
+                <w:caps w:val="0"/>
+                <w:color w:val="404040"/>
+                <w:spacing w:val="0"/>
+                <w:kern w:val="0"/>
+                <w:sz w:val="28"/>
+                <w:szCs w:val="28"/>
+                <w:lang w:val="en-US" w:eastAsia="zh-CN" w:bidi="ar"/>
+              </w:rPr>
+              <w:t>测试用例覆盖所有场景，缺陷修复率≥98%</w:t>
+            </w:r>
+          </w:p>
+        </w:tc>
+        <w:tc>
+          <w:tcPr>
+            <w:tcW w:w="3124" w:type="dxa"/>
+            <w:tcBorders>
+              <w:top w:val="single" w:color="A3A3A3" w:sz="2" w:space="0"/>
+              <w:left w:val="single" w:color="A3A3A3" w:sz="2" w:space="0"/>
+              <w:bottom w:val="single" w:color="A3A3A3" w:sz="2" w:space="0"/>
+              <w:right w:val="single" w:color="A3A3A3" w:sz="2" w:space="0"/>
+            </w:tcBorders>
+            <w:shd w:val="clear" w:color="auto" w:fill="auto"/>
+            <w:tcMar>
+              <w:top w:w="51" w:type="dxa"/>
+              <w:left w:w="103" w:type="dxa"/>
+              <w:bottom w:w="51" w:type="dxa"/>
+              <w:right w:w="103" w:type="dxa"/>
+            </w:tcMar>
+            <w:vAlign w:val="center"/>
+          </w:tcPr>
+          <w:p>
+            <w:pPr>
+              <w:keepNext w:val="0"/>
+              <w:keepLines w:val="0"/>
+              <w:widowControl/>
+              <w:suppressLineNumbers w:val="0"/>
+              <w:jc w:val="left"/>
+              <w:rPr>
+                <w:rFonts w:hint="eastAsia" w:asciiTheme="minorEastAsia" w:hAnsiTheme="minorEastAsia" w:eastAsiaTheme="minorEastAsia" w:cstheme="minorEastAsia"/>
+                <w:i w:val="0"/>
+                <w:iCs w:val="0"/>
+                <w:caps w:val="0"/>
+                <w:color w:val="404040"/>
+                <w:spacing w:val="0"/>
+                <w:sz w:val="28"/>
+                <w:szCs w:val="28"/>
+              </w:rPr>
+            </w:pPr>
+            <w:r>
+              <w:rPr>
+                <w:rFonts w:hint="eastAsia" w:asciiTheme="minorEastAsia" w:hAnsiTheme="minorEastAsia" w:eastAsiaTheme="minorEastAsia" w:cstheme="minorEastAsia"/>
+                <w:i w:val="0"/>
+                <w:iCs w:val="0"/>
+                <w:caps w:val="0"/>
+                <w:color w:val="404040"/>
+                <w:spacing w:val="0"/>
+                <w:kern w:val="0"/>
+                <w:sz w:val="28"/>
+                <w:szCs w:val="28"/>
+                <w:lang w:val="en-US" w:eastAsia="zh-CN" w:bidi="ar"/>
+              </w:rPr>
+              <w:t>测试报告评审+回归测试</w:t>
+            </w:r>
+          </w:p>
+        </w:tc>
+        <w:tc>
+          <w:tcPr>
+            <w:tcW w:w="1400" w:type="dxa"/>
+            <w:tcBorders>
+              <w:top w:val="single" w:color="A3A3A3" w:sz="2" w:space="0"/>
+              <w:left w:val="single" w:color="A3A3A3" w:sz="2" w:space="0"/>
+              <w:bottom w:val="single" w:color="A3A3A3" w:sz="2" w:space="0"/>
+              <w:right w:val="single" w:color="A3A3A3" w:sz="2" w:space="0"/>
+            </w:tcBorders>
+            <w:shd w:val="clear" w:color="auto" w:fill="auto"/>
+            <w:tcMar>
+              <w:top w:w="51" w:type="dxa"/>
+              <w:left w:w="103" w:type="dxa"/>
+              <w:bottom w:w="51" w:type="dxa"/>
+              <w:right w:w="103" w:type="dxa"/>
+            </w:tcMar>
+            <w:vAlign w:val="center"/>
+          </w:tcPr>
+          <w:p>
+            <w:pPr>
+              <w:keepNext w:val="0"/>
+              <w:keepLines w:val="0"/>
+              <w:widowControl/>
+              <w:suppressLineNumbers w:val="0"/>
+              <w:jc w:val="left"/>
+              <w:rPr>
+                <w:rFonts w:hint="eastAsia" w:asciiTheme="minorEastAsia" w:hAnsiTheme="minorEastAsia" w:eastAsiaTheme="minorEastAsia" w:cstheme="minorEastAsia"/>
+                <w:i w:val="0"/>
+                <w:iCs w:val="0"/>
+                <w:caps w:val="0"/>
+                <w:color w:val="404040"/>
+                <w:spacing w:val="0"/>
+                <w:sz w:val="28"/>
+                <w:szCs w:val="28"/>
+              </w:rPr>
+            </w:pPr>
+            <w:r>
+              <w:rPr>
+                <w:rFonts w:hint="eastAsia" w:asciiTheme="minorEastAsia" w:hAnsiTheme="minorEastAsia" w:eastAsiaTheme="minorEastAsia" w:cstheme="minorEastAsia"/>
+                <w:i w:val="0"/>
+                <w:iCs w:val="0"/>
+                <w:caps w:val="0"/>
+                <w:color w:val="404040"/>
+                <w:spacing w:val="0"/>
+                <w:kern w:val="0"/>
+                <w:sz w:val="28"/>
+                <w:szCs w:val="28"/>
+                <w:lang w:val="en-US" w:eastAsia="zh-CN" w:bidi="ar"/>
+              </w:rPr>
+              <w:t>测试</w:t>
+            </w:r>
+            <w:r>
+              <w:rPr>
+                <w:rFonts w:hint="eastAsia" w:asciiTheme="minorEastAsia" w:hAnsiTheme="minorEastAsia" w:cstheme="minorEastAsia"/>
+                <w:i w:val="0"/>
+                <w:iCs w:val="0"/>
+                <w:caps w:val="0"/>
+                <w:color w:val="404040"/>
+                <w:spacing w:val="0"/>
+                <w:kern w:val="0"/>
+                <w:sz w:val="28"/>
+                <w:szCs w:val="28"/>
+                <w:lang w:val="en-US" w:eastAsia="zh-CN" w:bidi="ar"/>
+              </w:rPr>
+              <w:t>组长</w:t>
+            </w:r>
+          </w:p>
+        </w:tc>
+      </w:tr>
+      <w:tr>
+        <w:tblPrEx>
+          <w:tblBorders>
+            <w:top w:val="none" w:color="auto" w:sz="0" w:space="0"/>
+            <w:left w:val="none" w:color="auto" w:sz="0" w:space="0"/>
+            <w:bottom w:val="none" w:color="auto" w:sz="0" w:space="0"/>
+            <w:right w:val="none" w:color="auto" w:sz="0" w:space="0"/>
+            <w:insideH w:val="none" w:color="auto" w:sz="0" w:space="0"/>
+            <w:insideV w:val="none" w:color="auto" w:sz="0" w:space="0"/>
+          </w:tblBorders>
+          <w:shd w:val="clear" w:color="auto" w:fill="auto"/>
           <w:tblCellMar>
             <w:top w:w="15" w:type="dxa"/>
             <w:left w:w="15" w:type="dxa"/>
@@ -25135,6 +25254,7 @@
             <w:insideH w:val="none" w:color="auto" w:sz="0" w:space="0"/>
             <w:insideV w:val="none" w:color="auto" w:sz="0" w:space="0"/>
           </w:tblBorders>
+          <w:shd w:val="clear" w:color="auto" w:fill="auto"/>
           <w:tblCellMar>
             <w:top w:w="15" w:type="dxa"/>
             <w:left w:w="15" w:type="dxa"/>
@@ -25612,7 +25732,6 @@
             <w:insideH w:val="none" w:color="auto" w:sz="0" w:space="0"/>
             <w:insideV w:val="none" w:color="auto" w:sz="0" w:space="0"/>
           </w:tblBorders>
-          <w:shd w:val="clear" w:color="auto" w:fill="auto"/>
           <w:tblCellMar>
             <w:top w:w="15" w:type="dxa"/>
             <w:left w:w="15" w:type="dxa"/>
@@ -25844,7 +25963,6 @@
             <w:insideH w:val="none" w:color="auto" w:sz="0" w:space="0"/>
             <w:insideV w:val="none" w:color="auto" w:sz="0" w:space="0"/>
           </w:tblBorders>
-          <w:shd w:val="clear" w:color="auto" w:fill="auto"/>
           <w:tblCellMar>
             <w:top w:w="15" w:type="dxa"/>
             <w:left w:w="15" w:type="dxa"/>
@@ -26076,6 +26194,7 @@
             <w:insideH w:val="none" w:color="auto" w:sz="0" w:space="0"/>
             <w:insideV w:val="none" w:color="auto" w:sz="0" w:space="0"/>
           </w:tblBorders>
+          <w:shd w:val="clear" w:color="auto" w:fill="auto"/>
           <w:tblCellMar>
             <w:top w:w="15" w:type="dxa"/>
             <w:left w:w="15" w:type="dxa"/>
@@ -26526,6 +26645,7 @@
             <w:insideH w:val="none" w:color="auto" w:sz="0" w:space="0"/>
             <w:insideV w:val="none" w:color="auto" w:sz="0" w:space="0"/>
           </w:tblBorders>
+          <w:shd w:val="clear" w:color="auto" w:fill="auto"/>
           <w:tblCellMar>
             <w:top w:w="15" w:type="dxa"/>
             <w:left w:w="15" w:type="dxa"/>
@@ -29104,6 +29224,7 @@
   </w:style>
   <w:style w:type="paragraph" w:customStyle="1" w:styleId="19">
     <w:name w:val="WPSOffice手动目录 2"/>
+    <w:qFormat/>
     <w:uiPriority w:val="0"/>
     <w:pPr>
       <w:ind w:leftChars="200"/>
